--- a/C_vitae.docx
+++ b/C_vitae.docx
@@ -5,7 +5,6 @@
     <w:p>
       <w:pPr>
         <w:spacing w:line="240" w:lineRule="auto"/>
-        <w:jc w:val="center"/>
         <w:rPr>
           <w:rFonts w:ascii="Arial" w:hAnsi="Arial" w:cs="Arial"/>
           <w:b/>
@@ -13,76 +12,6 @@
           <w:lang w:val="es-MX"/>
         </w:rPr>
       </w:pPr>
-      <w:r>
-        <w:rPr>
-          <w:rFonts w:ascii="Arial" w:hAnsi="Arial" w:cs="Arial"/>
-          <w:noProof/>
-          <w:sz w:val="24"/>
-          <w:lang w:val="es-ES" w:eastAsia="es-ES"/>
-        </w:rPr>
-        <w:drawing>
-          <wp:anchor distT="0" distB="0" distL="114300" distR="114300" simplePos="0" relativeHeight="251677696" behindDoc="0" locked="0" layoutInCell="1" allowOverlap="1">
-            <wp:simplePos x="0" y="0"/>
-            <wp:positionH relativeFrom="margin">
-              <wp:posOffset>4311015</wp:posOffset>
-            </wp:positionH>
-            <wp:positionV relativeFrom="paragraph">
-              <wp:posOffset>324485</wp:posOffset>
-            </wp:positionV>
-            <wp:extent cx="1590675" cy="1590675"/>
-            <wp:effectExtent l="0" t="0" r="9525" b="9525"/>
-            <wp:wrapSquare wrapText="bothSides"/>
-            <wp:docPr id="16" name="Imagen 16" descr="C:\Users\Samsung Pc\Pictures\perfil1.jpg"/>
-            <wp:cNvGraphicFramePr>
-              <a:graphicFrameLocks xmlns:a="http://schemas.openxmlformats.org/drawingml/2006/main" noChangeAspect="1"/>
-            </wp:cNvGraphicFramePr>
-            <a:graphic xmlns:a="http://schemas.openxmlformats.org/drawingml/2006/main">
-              <a:graphicData uri="http://schemas.openxmlformats.org/drawingml/2006/picture">
-                <pic:pic xmlns:pic="http://schemas.openxmlformats.org/drawingml/2006/picture">
-                  <pic:nvPicPr>
-                    <pic:cNvPr id="0" name="Picture 1" descr="C:\Users\Samsung Pc\Pictures\perfil1.jpg"/>
-                    <pic:cNvPicPr>
-                      <a:picLocks noChangeAspect="1" noChangeArrowheads="1"/>
-                    </pic:cNvPicPr>
-                  </pic:nvPicPr>
-                  <pic:blipFill>
-                    <a:blip r:embed="rId7" cstate="print">
-                      <a:extLst>
-                        <a:ext uri="{28A0092B-C50C-407E-A947-70E740481C1C}">
-                          <a14:useLocalDpi xmlns:a14="http://schemas.microsoft.com/office/drawing/2010/main" val="0"/>
-                        </a:ext>
-                      </a:extLst>
-                    </a:blip>
-                    <a:srcRect/>
-                    <a:stretch>
-                      <a:fillRect/>
-                    </a:stretch>
-                  </pic:blipFill>
-                  <pic:spPr bwMode="auto">
-                    <a:xfrm>
-                      <a:off x="0" y="0"/>
-                      <a:ext cx="1590675" cy="1590675"/>
-                    </a:xfrm>
-                    <a:prstGeom prst="ellipse">
-                      <a:avLst/>
-                    </a:prstGeom>
-                    <a:noFill/>
-                    <a:ln>
-                      <a:noFill/>
-                    </a:ln>
-                  </pic:spPr>
-                </pic:pic>
-              </a:graphicData>
-            </a:graphic>
-            <wp14:sizeRelH relativeFrom="page">
-              <wp14:pctWidth>0</wp14:pctWidth>
-            </wp14:sizeRelH>
-            <wp14:sizeRelV relativeFrom="page">
-              <wp14:pctHeight>0</wp14:pctHeight>
-            </wp14:sizeRelV>
-          </wp:anchor>
-        </w:drawing>
-      </w:r>
       <w:r>
         <w:rPr>
           <w:noProof/>
@@ -91,14 +20,14 @@
         <w:drawing>
           <wp:anchor distT="0" distB="0" distL="114300" distR="114300" simplePos="0" relativeHeight="251662336" behindDoc="0" locked="0" layoutInCell="1" allowOverlap="1">
             <wp:simplePos x="0" y="0"/>
-            <wp:positionH relativeFrom="margin">
-              <wp:align>center</wp:align>
+            <wp:positionH relativeFrom="page">
+              <wp:align>left</wp:align>
             </wp:positionH>
             <wp:positionV relativeFrom="paragraph">
-              <wp:posOffset>0</wp:posOffset>
+              <wp:posOffset>1</wp:posOffset>
             </wp:positionV>
-            <wp:extent cx="7277100" cy="2562225"/>
-            <wp:effectExtent l="0" t="0" r="0" b="9525"/>
+            <wp:extent cx="7708149" cy="2495550"/>
+            <wp:effectExtent l="0" t="0" r="7620" b="0"/>
             <wp:wrapSquare wrapText="bothSides"/>
             <wp:docPr id="4" name="Imagen 4" descr="Resultado de imagen para #E43753"/>
             <wp:cNvGraphicFramePr>
@@ -129,9 +58,90 @@
                   <pic:spPr bwMode="auto">
                     <a:xfrm>
                       <a:off x="0" y="0"/>
-                      <a:ext cx="7277100" cy="2562225"/>
+                      <a:ext cx="7714206" cy="2497511"/>
                     </a:xfrm>
                     <a:prstGeom prst="rect">
+                      <a:avLst/>
+                    </a:prstGeom>
+                    <a:ln>
+                      <a:noFill/>
+                    </a:ln>
+                    <a:effectLst>
+                      <a:softEdge rad="112500"/>
+                    </a:effectLst>
+                  </pic:spPr>
+                </pic:pic>
+              </a:graphicData>
+            </a:graphic>
+            <wp14:sizeRelH relativeFrom="page">
+              <wp14:pctWidth>0</wp14:pctWidth>
+            </wp14:sizeRelH>
+            <wp14:sizeRelV relativeFrom="page">
+              <wp14:pctHeight>0</wp14:pctHeight>
+            </wp14:sizeRelV>
+          </wp:anchor>
+        </w:drawing>
+      </w:r>
+      <w:r>
+        <w:rPr>
+          <w:rFonts w:ascii="Arial" w:hAnsi="Arial" w:cs="Arial"/>
+          <w:noProof/>
+          <w:sz w:val="24"/>
+          <w:lang w:val="es-ES" w:eastAsia="es-ES"/>
+        </w:rPr>
+        <w:drawing>
+          <wp:anchor distT="0" distB="0" distL="114300" distR="114300" simplePos="0" relativeHeight="251677696" behindDoc="0" locked="0" layoutInCell="1" allowOverlap="1">
+            <wp:simplePos x="0" y="0"/>
+            <wp:positionH relativeFrom="column">
+              <wp:posOffset>4444365</wp:posOffset>
+            </wp:positionH>
+            <wp:positionV relativeFrom="paragraph">
+              <wp:posOffset>333375</wp:posOffset>
+            </wp:positionV>
+            <wp:extent cx="1409700" cy="1838325"/>
+            <wp:effectExtent l="0" t="0" r="0" b="9525"/>
+            <wp:wrapSquare wrapText="bothSides"/>
+            <wp:docPr id="1" name="Imagen 1" descr="G:\7.jpg"/>
+            <wp:cNvGraphicFramePr>
+              <a:graphicFrameLocks xmlns:a="http://schemas.openxmlformats.org/drawingml/2006/main" noChangeAspect="1"/>
+            </wp:cNvGraphicFramePr>
+            <a:graphic xmlns:a="http://schemas.openxmlformats.org/drawingml/2006/main">
+              <a:graphicData uri="http://schemas.openxmlformats.org/drawingml/2006/picture">
+                <pic:pic xmlns:pic="http://schemas.openxmlformats.org/drawingml/2006/picture">
+                  <pic:nvPicPr>
+                    <pic:cNvPr id="0" name="Picture 1" descr="G:\7.jpg"/>
+                    <pic:cNvPicPr>
+                      <a:picLocks noChangeAspect="1" noChangeArrowheads="1"/>
+                    </pic:cNvPicPr>
+                  </pic:nvPicPr>
+                  <pic:blipFill>
+                    <a:blip r:embed="rId9" cstate="print">
+                      <a:extLst>
+                        <a:ext uri="{BEBA8EAE-BF5A-486C-A8C5-ECC9F3942E4B}">
+                          <a14:imgProps xmlns:a14="http://schemas.microsoft.com/office/drawing/2010/main">
+                            <a14:imgLayer r:embed="rId10">
+                              <a14:imgEffect>
+                                <a14:brightnessContrast bright="20000" contrast="20000"/>
+                              </a14:imgEffect>
+                            </a14:imgLayer>
+                          </a14:imgProps>
+                        </a:ext>
+                        <a:ext uri="{28A0092B-C50C-407E-A947-70E740481C1C}">
+                          <a14:useLocalDpi xmlns:a14="http://schemas.microsoft.com/office/drawing/2010/main" val="0"/>
+                        </a:ext>
+                      </a:extLst>
+                    </a:blip>
+                    <a:srcRect/>
+                    <a:stretch>
+                      <a:fillRect/>
+                    </a:stretch>
+                  </pic:blipFill>
+                  <pic:spPr bwMode="auto">
+                    <a:xfrm>
+                      <a:off x="0" y="0"/>
+                      <a:ext cx="1409700" cy="1838325"/>
+                    </a:xfrm>
+                    <a:prstGeom prst="ellipse">
                       <a:avLst/>
                     </a:prstGeom>
                     <a:noFill/>
@@ -211,7 +221,7 @@
                               <w:spacing w:line="240" w:lineRule="auto"/>
                               <w:jc w:val="center"/>
                               <w:rPr>
-                                <w:rFonts w:ascii="Arial" w:hAnsi="Arial" w:cs="Arial"/>
+                                <w:rFonts w:ascii="Aharoni" w:hAnsi="Aharoni" w:cs="Aharoni"/>
                                 <w:b/>
                                 <w:color w:val="0D0D0D" w:themeColor="text1" w:themeTint="F2"/>
                                 <w:sz w:val="36"/>
@@ -220,7 +230,7 @@
                             </w:pPr>
                             <w:r>
                               <w:rPr>
-                                <w:rFonts w:ascii="Arial" w:hAnsi="Arial" w:cs="Arial"/>
+                                <w:rFonts w:ascii="Aharoni" w:hAnsi="Aharoni" w:cs="Aharoni"/>
                                 <w:b/>
                                 <w:color w:val="0D0D0D" w:themeColor="text1" w:themeTint="F2"/>
                                 <w:sz w:val="36"/>
@@ -284,7 +294,7 @@
                                 <w:lang w:val="es-MX"/>
                               </w:rPr>
                             </w:pPr>
-                            <w:hyperlink r:id="rId9" w:history="1">
+                            <w:hyperlink r:id="rId11" w:history="1">
                               <w:r>
                                 <w:rPr>
                                   <w:rStyle w:val="Hipervnculo"/>
@@ -319,8 +329,6 @@
                               </w:rPr>
                               <w:t>23</w:t>
                             </w:r>
-                            <w:bookmarkStart w:id="0" w:name="_GoBack"/>
-                            <w:bookmarkEnd w:id="0"/>
                             <w:r>
                               <w:rPr>
                                 <w:rStyle w:val="Hipervnculo"/>
@@ -357,7 +365,7 @@
                 <v:stroke joinstyle="miter"/>
                 <v:path gradientshapeok="t" o:connecttype="rect"/>
               </v:shapetype>
-              <v:shape id="Cuadro de texto 5" o:spid="_x0000_s1026" type="#_x0000_t202" style="position:absolute;left:0;text-align:left;margin-left:-31.05pt;margin-top:30.4pt;width:398.25pt;height:118.5pt;z-index:251663360;visibility:visible;mso-wrap-style:square;mso-width-percent:0;mso-wrap-distance-left:9pt;mso-wrap-distance-top:0;mso-wrap-distance-right:9pt;mso-wrap-distance-bottom:0;mso-position-horizontal:absolute;mso-position-horizontal-relative:text;mso-position-vertical:absolute;mso-position-vertical-relative:text;mso-width-percent:0;mso-width-relative:margin;v-text-anchor:top" o:gfxdata="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" filled="f" stroked="f" strokeweight=".5pt">
+              <v:shape id="Cuadro de texto 5" o:spid="_x0000_s1026" type="#_x0000_t202" style="position:absolute;margin-left:-31.05pt;margin-top:30.4pt;width:398.25pt;height:118.5pt;z-index:251663360;visibility:visible;mso-wrap-style:square;mso-width-percent:0;mso-wrap-distance-left:9pt;mso-wrap-distance-top:0;mso-wrap-distance-right:9pt;mso-wrap-distance-bottom:0;mso-position-horizontal:absolute;mso-position-horizontal-relative:text;mso-position-vertical:absolute;mso-position-vertical-relative:text;mso-width-percent:0;mso-width-relative:margin;v-text-anchor:top" o:gfxdata="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" filled="f" stroked="f" strokeweight=".5pt">
                 <v:textbox>
                   <w:txbxContent>
                     <w:p>
@@ -365,7 +373,7 @@
                         <w:spacing w:line="240" w:lineRule="auto"/>
                         <w:jc w:val="center"/>
                         <w:rPr>
-                          <w:rFonts w:ascii="Arial" w:hAnsi="Arial" w:cs="Arial"/>
+                          <w:rFonts w:ascii="Aharoni" w:hAnsi="Aharoni" w:cs="Aharoni"/>
                           <w:b/>
                           <w:color w:val="0D0D0D" w:themeColor="text1" w:themeTint="F2"/>
                           <w:sz w:val="36"/>
@@ -374,7 +382,7 @@
                       </w:pPr>
                       <w:r>
                         <w:rPr>
-                          <w:rFonts w:ascii="Arial" w:hAnsi="Arial" w:cs="Arial"/>
+                          <w:rFonts w:ascii="Aharoni" w:hAnsi="Aharoni" w:cs="Aharoni"/>
                           <w:b/>
                           <w:color w:val="0D0D0D" w:themeColor="text1" w:themeTint="F2"/>
                           <w:sz w:val="36"/>
@@ -438,7 +446,7 @@
                           <w:lang w:val="es-MX"/>
                         </w:rPr>
                       </w:pPr>
-                      <w:hyperlink r:id="rId10" w:history="1">
+                      <w:hyperlink r:id="rId12" w:history="1">
                         <w:r>
                           <w:rPr>
                             <w:rStyle w:val="Hipervnculo"/>
@@ -473,8 +481,6 @@
                         </w:rPr>
                         <w:t>23</w:t>
                       </w:r>
-                      <w:bookmarkStart w:id="1" w:name="_GoBack"/>
-                      <w:bookmarkEnd w:id="1"/>
                       <w:r>
                         <w:rPr>
                           <w:rStyle w:val="Hipervnculo"/>
@@ -501,7 +507,6 @@
         <w:spacing w:line="240" w:lineRule="auto"/>
         <w:rPr>
           <w:rFonts w:ascii="Arial" w:hAnsi="Arial" w:cs="Arial"/>
-          <w:sz w:val="24"/>
           <w:lang w:val="es-MX"/>
         </w:rPr>
       </w:pPr>
@@ -509,7 +514,6 @@
         <w:rPr>
           <w:rFonts w:ascii="Arial" w:hAnsi="Arial" w:cs="Arial"/>
           <w:noProof/>
-          <w:sz w:val="24"/>
           <w:lang w:val="es-ES" w:eastAsia="es-ES"/>
         </w:rPr>
         <mc:AlternateContent>
@@ -634,18 +638,18 @@
       <w:r>
         <w:rPr>
           <w:rFonts w:ascii="Arial" w:hAnsi="Arial" w:cs="Arial"/>
-          <w:sz w:val="24"/>
           <w:lang w:val="es-MX"/>
         </w:rPr>
         <w:t xml:space="preserve">                             </w:t>
       </w:r>
     </w:p>
+    <w:bookmarkStart w:id="0" w:name="_GoBack"/>
+    <w:bookmarkEnd w:id="0"/>
     <w:p>
       <w:pPr>
         <w:jc w:val="both"/>
         <w:rPr>
           <w:rFonts w:ascii="Arial" w:hAnsi="Arial" w:cs="Arial"/>
-          <w:sz w:val="24"/>
           <w:lang w:val="es-MX"/>
         </w:rPr>
       </w:pPr>
@@ -653,7 +657,6 @@
         <w:rPr>
           <w:rFonts w:ascii="Arial" w:hAnsi="Arial" w:cs="Arial"/>
           <w:noProof/>
-          <w:sz w:val="24"/>
           <w:lang w:val="es-ES" w:eastAsia="es-ES"/>
         </w:rPr>
         <mc:AlternateContent>
@@ -721,22 +724,33 @@
         <w:jc w:val="both"/>
         <w:rPr>
           <w:rFonts w:ascii="Arial" w:hAnsi="Arial" w:cs="Arial"/>
-          <w:sz w:val="24"/>
-          <w:lang w:val="es-MX"/>
-        </w:rPr>
-      </w:pPr>
-      <w:r>
-        <w:rPr>
-          <w:rFonts w:ascii="Arial" w:hAnsi="Arial" w:cs="Arial"/>
-          <w:sz w:val="24"/>
-          <w:lang w:val="es-MX"/>
-        </w:rPr>
-        <w:t>Egresa de Laboratoria</w:t>
-      </w:r>
-      <w:r>
-        <w:rPr>
-          <w:rFonts w:ascii="Arial" w:hAnsi="Arial" w:cs="Arial"/>
-          <w:sz w:val="24"/>
+          <w:lang w:val="es-MX"/>
+        </w:rPr>
+      </w:pPr>
+      <w:r>
+        <w:rPr>
+          <w:rFonts w:ascii="Arial" w:hAnsi="Arial" w:cs="Arial"/>
+          <w:lang w:val="es-MX"/>
+        </w:rPr>
+        <w:t>Egresa</w:t>
+      </w:r>
+      <w:r>
+        <w:rPr>
+          <w:rFonts w:ascii="Arial" w:hAnsi="Arial" w:cs="Arial"/>
+          <w:lang w:val="es-MX"/>
+        </w:rPr>
+        <w:t>da</w:t>
+      </w:r>
+      <w:r>
+        <w:rPr>
+          <w:rFonts w:ascii="Arial" w:hAnsi="Arial" w:cs="Arial"/>
+          <w:lang w:val="es-MX"/>
+        </w:rPr>
+        <w:t xml:space="preserve"> de Laboratoria</w:t>
+      </w:r>
+      <w:r>
+        <w:rPr>
+          <w:rFonts w:ascii="Arial" w:hAnsi="Arial" w:cs="Arial"/>
           <w:lang w:val="es-MX"/>
         </w:rPr>
         <w:t xml:space="preserve"> </w:t>
@@ -744,7 +758,6 @@
       <w:r>
         <w:rPr>
           <w:rFonts w:ascii="Arial" w:hAnsi="Arial" w:cs="Arial"/>
-          <w:sz w:val="24"/>
           <w:lang w:val="es-MX"/>
         </w:rPr>
         <w:t xml:space="preserve">como </w:t>
@@ -752,23 +765,34 @@
       <w:r>
         <w:rPr>
           <w:rFonts w:ascii="Arial" w:hAnsi="Arial" w:cs="Arial"/>
-          <w:sz w:val="24"/>
-          <w:lang w:val="es-MX"/>
-        </w:rPr>
-        <w:t>Desarrolladora Front-end j</w:t>
-      </w:r>
-      <w:r>
-        <w:rPr>
-          <w:rFonts w:ascii="Arial" w:hAnsi="Arial" w:cs="Arial"/>
-          <w:sz w:val="24"/>
-          <w:lang w:val="es-MX"/>
-        </w:rPr>
-        <w:t xml:space="preserve">unior y estudiante de </w:t>
-      </w:r>
-      <w:r>
-        <w:rPr>
-          <w:rFonts w:ascii="Arial" w:hAnsi="Arial" w:cs="Arial"/>
-          <w:sz w:val="24"/>
+          <w:lang w:val="es-MX"/>
+        </w:rPr>
+        <w:t xml:space="preserve">Desarrolladora Front-end </w:t>
+      </w:r>
+      <w:r>
+        <w:rPr>
+          <w:rFonts w:ascii="Arial" w:hAnsi="Arial" w:cs="Arial"/>
+          <w:lang w:val="es-MX"/>
+        </w:rPr>
+        <w:t>y estudiante de</w:t>
+      </w:r>
+      <w:r>
+        <w:rPr>
+          <w:rFonts w:ascii="Arial" w:hAnsi="Arial" w:cs="Arial"/>
+          <w:lang w:val="es-MX"/>
+        </w:rPr>
+        <w:t xml:space="preserve"> 9no ciclo de la carrera de</w:t>
+      </w:r>
+      <w:r>
+        <w:rPr>
+          <w:rFonts w:ascii="Arial" w:hAnsi="Arial" w:cs="Arial"/>
+          <w:lang w:val="es-MX"/>
+        </w:rPr>
+        <w:t xml:space="preserve"> </w:t>
+      </w:r>
+      <w:r>
+        <w:rPr>
+          <w:rFonts w:ascii="Arial" w:hAnsi="Arial" w:cs="Arial"/>
           <w:lang w:val="es-MX"/>
         </w:rPr>
         <w:t xml:space="preserve">Ingeniería </w:t>
@@ -776,7 +800,6 @@
       <w:r>
         <w:rPr>
           <w:rFonts w:ascii="Arial" w:hAnsi="Arial" w:cs="Arial"/>
-          <w:sz w:val="24"/>
           <w:lang w:val="es-MX"/>
         </w:rPr>
         <w:t>de Sistema</w:t>
@@ -784,7 +807,6 @@
       <w:r>
         <w:rPr>
           <w:rFonts w:ascii="Arial" w:hAnsi="Arial" w:cs="Arial"/>
-          <w:sz w:val="24"/>
           <w:lang w:val="es-MX"/>
         </w:rPr>
         <w:t>. Me apasiona la programación y me entusiasma ver lo que puedo realizar a través del código. Me caracterizo por ser una persona perseverante y curiosa</w:t>
@@ -792,7 +814,6 @@
       <w:r>
         <w:rPr>
           <w:rFonts w:ascii="Arial" w:hAnsi="Arial" w:cs="Arial"/>
-          <w:sz w:val="24"/>
           <w:lang w:val="es-MX"/>
         </w:rPr>
         <w:t>. Mi</w:t>
@@ -800,7 +821,6 @@
       <w:r>
         <w:rPr>
           <w:rFonts w:ascii="Arial" w:hAnsi="Arial" w:cs="Arial"/>
-          <w:sz w:val="24"/>
           <w:lang w:val="es-MX"/>
         </w:rPr>
         <w:t>s</w:t>
@@ -808,7 +828,6 @@
       <w:r>
         <w:rPr>
           <w:rFonts w:ascii="Arial" w:hAnsi="Arial" w:cs="Arial"/>
-          <w:sz w:val="24"/>
           <w:lang w:val="es-MX"/>
         </w:rPr>
         <w:t xml:space="preserve"> </w:t>
@@ -816,7 +835,6 @@
       <w:r>
         <w:rPr>
           <w:rFonts w:ascii="Arial" w:hAnsi="Arial" w:cs="Arial"/>
-          <w:sz w:val="24"/>
           <w:lang w:val="es-MX"/>
         </w:rPr>
         <w:t>intere</w:t>
@@ -824,7 +842,6 @@
       <w:r>
         <w:rPr>
           <w:rFonts w:ascii="Arial" w:hAnsi="Arial" w:cs="Arial"/>
-          <w:sz w:val="24"/>
           <w:lang w:val="es-MX"/>
         </w:rPr>
         <w:t>s</w:t>
@@ -832,7 +849,6 @@
       <w:r>
         <w:rPr>
           <w:rFonts w:ascii="Arial" w:hAnsi="Arial" w:cs="Arial"/>
-          <w:sz w:val="24"/>
           <w:lang w:val="es-MX"/>
         </w:rPr>
         <w:t>es son</w:t>
@@ -840,7 +856,6 @@
       <w:r>
         <w:rPr>
           <w:rFonts w:ascii="Arial" w:hAnsi="Arial" w:cs="Arial"/>
-          <w:sz w:val="24"/>
           <w:lang w:val="es-MX"/>
         </w:rPr>
         <w:t xml:space="preserve"> desarrollarme en el área de Backend Developer</w:t>
@@ -848,7 +863,6 @@
       <w:r>
         <w:rPr>
           <w:rFonts w:ascii="Arial" w:hAnsi="Arial" w:cs="Arial"/>
-          <w:sz w:val="24"/>
           <w:lang w:val="es-MX"/>
         </w:rPr>
         <w:t xml:space="preserve"> y aportar mis conocimientos en la organización. </w:t>
@@ -859,7 +873,6 @@
         <w:jc w:val="both"/>
         <w:rPr>
           <w:rFonts w:ascii="Arial" w:hAnsi="Arial" w:cs="Arial"/>
-          <w:sz w:val="24"/>
           <w:lang w:val="es-MX"/>
         </w:rPr>
       </w:pPr>
@@ -870,7 +883,6 @@
         <w:rPr>
           <w:rFonts w:ascii="Arial" w:hAnsi="Arial" w:cs="Arial"/>
           <w:b/>
-          <w:sz w:val="24"/>
           <w:lang w:val="es-MX"/>
         </w:rPr>
       </w:pPr>
@@ -879,7 +891,6 @@
           <w:rFonts w:ascii="Arial" w:hAnsi="Arial" w:cs="Arial"/>
           <w:b/>
           <w:noProof/>
-          <w:sz w:val="24"/>
           <w:lang w:val="es-ES" w:eastAsia="es-ES"/>
         </w:rPr>
         <mc:AlternateContent>
@@ -945,7 +956,6 @@
         <w:rPr>
           <w:rFonts w:ascii="Arial" w:hAnsi="Arial" w:cs="Arial"/>
           <w:b/>
-          <w:sz w:val="24"/>
           <w:lang w:val="es-MX"/>
         </w:rPr>
         <w:t>FORMACIÓN ACADÉMICA</w:t>
@@ -956,7 +966,6 @@
         <w:rPr>
           <w:rFonts w:ascii="Arial" w:hAnsi="Arial" w:cs="Arial"/>
           <w:b/>
-          <w:sz w:val="24"/>
           <w:u w:val="single"/>
           <w:lang w:val="es-MX"/>
         </w:rPr>
@@ -969,7 +978,6 @@
         <w:rPr>
           <w:rFonts w:ascii="Arial" w:hAnsi="Arial" w:cs="Arial"/>
           <w:b/>
-          <w:sz w:val="24"/>
           <w:lang w:val="es-MX"/>
         </w:rPr>
       </w:pPr>
@@ -977,7 +985,6 @@
         <w:rPr>
           <w:rFonts w:ascii="Arial" w:hAnsi="Arial" w:cs="Arial"/>
           <w:b/>
-          <w:sz w:val="24"/>
           <w:lang w:val="es-MX"/>
         </w:rPr>
         <w:t>Desarrolladora web Front-end | Laboratoria</w:t>
@@ -993,17 +1000,22 @@
         <w:jc w:val="both"/>
         <w:rPr>
           <w:rFonts w:ascii="Arial" w:hAnsi="Arial" w:cs="Arial"/>
-          <w:sz w:val="24"/>
-          <w:lang w:val="es-MX"/>
-        </w:rPr>
-      </w:pPr>
-      <w:r>
-        <w:rPr>
-          <w:rFonts w:ascii="Arial" w:hAnsi="Arial" w:cs="Arial"/>
-          <w:sz w:val="24"/>
+          <w:lang w:val="es-MX"/>
+        </w:rPr>
+      </w:pPr>
+      <w:r>
+        <w:rPr>
+          <w:rFonts w:ascii="Arial" w:hAnsi="Arial" w:cs="Arial"/>
           <w:lang w:val="es-MX"/>
         </w:rPr>
         <w:t>Bootcamp de Desarrollo Web, programa intensivo por 5 meses</w:t>
+      </w:r>
+      <w:r>
+        <w:rPr>
+          <w:rFonts w:ascii="Arial" w:hAnsi="Arial" w:cs="Arial"/>
+          <w:lang w:val="es-MX"/>
+        </w:rPr>
+        <w:t>.</w:t>
       </w:r>
     </w:p>
     <w:p>
@@ -1016,14 +1028,12 @@
         <w:jc w:val="both"/>
         <w:rPr>
           <w:rFonts w:ascii="Arial" w:hAnsi="Arial" w:cs="Arial"/>
-          <w:sz w:val="24"/>
-          <w:lang w:val="es-MX"/>
-        </w:rPr>
-      </w:pPr>
-      <w:r>
-        <w:rPr>
-          <w:rFonts w:ascii="Arial" w:hAnsi="Arial" w:cs="Arial"/>
-          <w:sz w:val="24"/>
+          <w:lang w:val="es-MX"/>
+        </w:rPr>
+      </w:pPr>
+      <w:r>
+        <w:rPr>
+          <w:rFonts w:ascii="Arial" w:hAnsi="Arial" w:cs="Arial"/>
           <w:lang w:val="es-MX"/>
         </w:rPr>
         <w:t>Desarrollé</w:t>
@@ -1031,7 +1041,6 @@
       <w:r>
         <w:rPr>
           <w:rFonts w:ascii="Arial" w:hAnsi="Arial" w:cs="Arial"/>
-          <w:sz w:val="24"/>
           <w:lang w:val="es-MX"/>
         </w:rPr>
         <w:t xml:space="preserve"> más de 35 proyectos web, desarrollados en Html5, CSS3, Javascript, jQuery, Ajax,JSON y Socket IO.</w:t>
@@ -1047,14 +1056,12 @@
         <w:jc w:val="both"/>
         <w:rPr>
           <w:rFonts w:ascii="Arial" w:hAnsi="Arial" w:cs="Arial"/>
-          <w:sz w:val="24"/>
-          <w:lang w:val="es-MX"/>
-        </w:rPr>
-      </w:pPr>
-      <w:r>
-        <w:rPr>
-          <w:rFonts w:ascii="Arial" w:hAnsi="Arial" w:cs="Arial"/>
-          <w:sz w:val="24"/>
+          <w:lang w:val="es-MX"/>
+        </w:rPr>
+      </w:pPr>
+      <w:r>
+        <w:rPr>
+          <w:rFonts w:ascii="Arial" w:hAnsi="Arial" w:cs="Arial"/>
           <w:lang w:val="es-MX"/>
         </w:rPr>
         <w:t>Uticé</w:t>
@@ -1062,7 +1069,6 @@
       <w:r>
         <w:rPr>
           <w:rFonts w:ascii="Arial" w:hAnsi="Arial" w:cs="Arial"/>
-          <w:sz w:val="24"/>
           <w:lang w:val="es-MX"/>
         </w:rPr>
         <w:t xml:space="preserve"> herramientas como Github, Node, Heroku , Trello y Slack.</w:t>
@@ -1074,7 +1080,6 @@
         <w:rPr>
           <w:rFonts w:ascii="Arial" w:hAnsi="Arial" w:cs="Arial"/>
           <w:b/>
-          <w:sz w:val="24"/>
           <w:lang w:val="es-MX"/>
         </w:rPr>
       </w:pPr>
@@ -1086,7 +1091,6 @@
         <w:rPr>
           <w:rFonts w:ascii="Arial" w:hAnsi="Arial" w:cs="Arial"/>
           <w:b/>
-          <w:sz w:val="24"/>
           <w:lang w:val="es-MX"/>
         </w:rPr>
       </w:pPr>
@@ -1094,7 +1098,6 @@
         <w:rPr>
           <w:rFonts w:ascii="Arial" w:hAnsi="Arial" w:cs="Arial"/>
           <w:b/>
-          <w:sz w:val="24"/>
           <w:lang w:val="es-MX"/>
         </w:rPr>
         <w:t>Ingeniería de Sistemas | Universidad del Callao</w:t>
@@ -1110,14 +1113,12 @@
         <w:jc w:val="both"/>
         <w:rPr>
           <w:rFonts w:ascii="Arial" w:hAnsi="Arial" w:cs="Arial"/>
-          <w:sz w:val="24"/>
-          <w:lang w:val="es-MX"/>
-        </w:rPr>
-      </w:pPr>
-      <w:r>
-        <w:rPr>
-          <w:rFonts w:ascii="Arial" w:hAnsi="Arial" w:cs="Arial"/>
-          <w:sz w:val="24"/>
+          <w:lang w:val="es-MX"/>
+        </w:rPr>
+      </w:pPr>
+      <w:r>
+        <w:rPr>
+          <w:rFonts w:ascii="Arial" w:hAnsi="Arial" w:cs="Arial"/>
           <w:lang w:val="es-MX"/>
         </w:rPr>
         <w:t>Grado Académico: Estudiante Universitario</w:t>
@@ -1133,14 +1134,12 @@
         <w:jc w:val="both"/>
         <w:rPr>
           <w:rFonts w:ascii="Arial" w:hAnsi="Arial" w:cs="Arial"/>
-          <w:sz w:val="24"/>
-          <w:lang w:val="es-MX"/>
-        </w:rPr>
-      </w:pPr>
-      <w:r>
-        <w:rPr>
-          <w:rFonts w:ascii="Arial" w:hAnsi="Arial" w:cs="Arial"/>
-          <w:sz w:val="24"/>
+          <w:lang w:val="es-MX"/>
+        </w:rPr>
+      </w:pPr>
+      <w:r>
+        <w:rPr>
+          <w:rFonts w:ascii="Arial" w:hAnsi="Arial" w:cs="Arial"/>
           <w:lang w:val="es-MX"/>
         </w:rPr>
         <w:t>Ciclo: 9no ciclo</w:t>
@@ -1156,14 +1155,12 @@
         <w:jc w:val="both"/>
         <w:rPr>
           <w:rFonts w:ascii="Arial" w:hAnsi="Arial" w:cs="Arial"/>
-          <w:sz w:val="24"/>
-          <w:lang w:val="es-MX"/>
-        </w:rPr>
-      </w:pPr>
-      <w:r>
-        <w:rPr>
-          <w:rFonts w:ascii="Arial" w:hAnsi="Arial" w:cs="Arial"/>
-          <w:sz w:val="24"/>
+          <w:lang w:val="es-MX"/>
+        </w:rPr>
+      </w:pPr>
+      <w:r>
+        <w:rPr>
+          <w:rFonts w:ascii="Arial" w:hAnsi="Arial" w:cs="Arial"/>
           <w:lang w:val="es-MX"/>
         </w:rPr>
         <w:t>Orden de Mérito: Quinto superior</w:t>
@@ -1179,14 +1176,12 @@
         <w:jc w:val="both"/>
         <w:rPr>
           <w:rFonts w:ascii="Arial" w:hAnsi="Arial" w:cs="Arial"/>
-          <w:sz w:val="24"/>
-          <w:lang w:val="es-MX"/>
-        </w:rPr>
-      </w:pPr>
-      <w:r>
-        <w:rPr>
-          <w:rFonts w:ascii="Arial" w:hAnsi="Arial" w:cs="Arial"/>
-          <w:sz w:val="24"/>
+          <w:lang w:val="es-MX"/>
+        </w:rPr>
+      </w:pPr>
+      <w:r>
+        <w:rPr>
+          <w:rFonts w:ascii="Arial" w:hAnsi="Arial" w:cs="Arial"/>
           <w:lang w:val="es-MX"/>
         </w:rPr>
         <w:t>Periodo: 2012 – A la Fecha</w:t>
@@ -1194,22 +1189,95 @@
     </w:p>
     <w:p>
       <w:pPr>
+        <w:pStyle w:val="Prrafodelista"/>
+        <w:numPr>
+          <w:ilvl w:val="0"/>
+          <w:numId w:val="13"/>
+        </w:numPr>
         <w:jc w:val="both"/>
         <w:rPr>
           <w:rFonts w:ascii="Arial" w:hAnsi="Arial" w:cs="Arial"/>
+          <w:lang w:val="es-MX"/>
+        </w:rPr>
+      </w:pPr>
+      <w:r>
+        <w:rPr>
+          <w:rFonts w:ascii="Arial" w:hAnsi="Arial" w:cs="Arial"/>
+          <w:lang w:val="es-MX"/>
+        </w:rPr>
+        <w:t>Organicé junto con mis compañeros una conferencia en la Facultad de Ingeniería de Sistemas el tema de Automatización Industrial.</w:t>
+      </w:r>
+    </w:p>
+    <w:p>
+      <w:pPr>
+        <w:pStyle w:val="Prrafodelista"/>
+        <w:numPr>
+          <w:ilvl w:val="0"/>
+          <w:numId w:val="13"/>
+        </w:numPr>
+        <w:jc w:val="both"/>
+        <w:rPr>
+          <w:rFonts w:ascii="Arial" w:hAnsi="Arial" w:cs="Arial"/>
+          <w:lang w:val="es-MX"/>
+        </w:rPr>
+      </w:pPr>
+      <w:r>
+        <w:rPr>
+          <w:rFonts w:ascii="Arial" w:hAnsi="Arial" w:cs="Arial"/>
+          <w:lang w:val="es-MX"/>
+        </w:rPr>
+        <w:t>Desarrollé 2 proyectos en trabajo en equipo con conocimientos de Java y SQL Server.</w:t>
+      </w:r>
+    </w:p>
+    <w:p>
+      <w:pPr>
+        <w:pStyle w:val="Prrafodelista"/>
+        <w:numPr>
+          <w:ilvl w:val="0"/>
+          <w:numId w:val="13"/>
+        </w:numPr>
+        <w:jc w:val="both"/>
+        <w:rPr>
+          <w:rFonts w:ascii="Arial" w:hAnsi="Arial" w:cs="Arial"/>
+          <w:lang w:val="es-MX"/>
+        </w:rPr>
+      </w:pPr>
+      <w:r>
+        <w:rPr>
+          <w:rFonts w:ascii="Arial" w:hAnsi="Arial" w:cs="Arial"/>
+          <w:lang w:val="es-MX"/>
+        </w:rPr>
+        <w:t>Utilicé programa estadísticos como Minitab, SPSS y Excel para el análisis de Resultados en un Proyecto de Investigación.</w:t>
+      </w:r>
+    </w:p>
+    <w:p>
+      <w:pPr>
+        <w:pStyle w:val="Prrafodelista"/>
+        <w:ind w:left="1428"/>
+        <w:jc w:val="both"/>
+        <w:rPr>
+          <w:rFonts w:ascii="Arial" w:hAnsi="Arial" w:cs="Arial"/>
+          <w:lang w:val="es-MX"/>
+        </w:rPr>
+      </w:pPr>
+    </w:p>
+    <w:p>
+      <w:pPr>
+        <w:pStyle w:val="Prrafodelista"/>
+        <w:ind w:left="1428"/>
+        <w:jc w:val="both"/>
+        <w:rPr>
+          <w:rFonts w:ascii="Arial" w:hAnsi="Arial" w:cs="Arial"/>
+          <w:lang w:val="es-MX"/>
+        </w:rPr>
+      </w:pPr>
+    </w:p>
+    <w:p>
+      <w:pPr>
+        <w:jc w:val="both"/>
+        <w:rPr>
+          <w:rFonts w:ascii="Arial" w:hAnsi="Arial" w:cs="Arial"/>
           <w:b/>
-          <w:sz w:val="24"/>
-          <w:lang w:val="es-MX"/>
-        </w:rPr>
-      </w:pPr>
-    </w:p>
-    <w:p>
-      <w:pPr>
-        <w:jc w:val="both"/>
-        <w:rPr>
-          <w:rFonts w:ascii="Arial" w:hAnsi="Arial" w:cs="Arial"/>
-          <w:b/>
-          <w:sz w:val="24"/>
           <w:lang w:val="es-MX"/>
         </w:rPr>
       </w:pPr>
@@ -1218,7 +1286,6 @@
           <w:rFonts w:ascii="Arial" w:hAnsi="Arial" w:cs="Arial"/>
           <w:b/>
           <w:noProof/>
-          <w:sz w:val="24"/>
           <w:lang w:val="es-ES" w:eastAsia="es-ES"/>
         </w:rPr>
         <mc:AlternateContent>
@@ -1284,7 +1351,6 @@
         <w:rPr>
           <w:rFonts w:ascii="Arial" w:hAnsi="Arial" w:cs="Arial"/>
           <w:b/>
-          <w:sz w:val="24"/>
           <w:lang w:val="es-MX"/>
         </w:rPr>
         <w:t>HABILIDADES</w:t>
@@ -1299,14 +1365,12 @@
         </w:numPr>
         <w:rPr>
           <w:rFonts w:ascii="Arial" w:hAnsi="Arial" w:cs="Arial"/>
-          <w:sz w:val="24"/>
-          <w:lang w:val="es-MX"/>
-        </w:rPr>
-      </w:pPr>
-      <w:r>
-        <w:rPr>
-          <w:rFonts w:ascii="Arial" w:hAnsi="Arial" w:cs="Arial"/>
-          <w:sz w:val="24"/>
+          <w:lang w:val="es-MX"/>
+        </w:rPr>
+      </w:pPr>
+      <w:r>
+        <w:rPr>
+          <w:rFonts w:ascii="Arial" w:hAnsi="Arial" w:cs="Arial"/>
           <w:lang w:val="es-MX"/>
         </w:rPr>
         <w:t>Perseverante y Curiosa.</w:t>
@@ -1321,14 +1385,12 @@
         </w:numPr>
         <w:rPr>
           <w:rFonts w:ascii="Arial" w:hAnsi="Arial" w:cs="Arial"/>
-          <w:sz w:val="24"/>
-          <w:lang w:val="es-MX"/>
-        </w:rPr>
-      </w:pPr>
-      <w:r>
-        <w:rPr>
-          <w:rFonts w:ascii="Arial" w:hAnsi="Arial" w:cs="Arial"/>
-          <w:sz w:val="24"/>
+          <w:lang w:val="es-MX"/>
+        </w:rPr>
+      </w:pPr>
+      <w:r>
+        <w:rPr>
+          <w:rFonts w:ascii="Arial" w:hAnsi="Arial" w:cs="Arial"/>
           <w:lang w:val="es-MX"/>
         </w:rPr>
         <w:t>Aprendí a trabajar en grupo</w:t>
@@ -1336,7 +1398,6 @@
       <w:r>
         <w:rPr>
           <w:rFonts w:ascii="Arial" w:hAnsi="Arial" w:cs="Arial"/>
-          <w:sz w:val="24"/>
           <w:lang w:val="es-MX"/>
         </w:rPr>
         <w:t xml:space="preserve"> y a enfrentar nuevos retos </w:t>
@@ -1344,7 +1405,6 @@
       <w:r>
         <w:rPr>
           <w:rFonts w:ascii="Arial" w:hAnsi="Arial" w:cs="Arial"/>
-          <w:sz w:val="24"/>
           <w:lang w:val="es-MX"/>
         </w:rPr>
         <w:t>en el transcurso del desarrollo del Bootcamp | Laboratoria.</w:t>
@@ -1356,7 +1416,6 @@
         <w:ind w:left="1440"/>
         <w:rPr>
           <w:rFonts w:ascii="Arial" w:hAnsi="Arial" w:cs="Arial"/>
-          <w:sz w:val="24"/>
           <w:lang w:val="es-MX"/>
         </w:rPr>
       </w:pPr>
@@ -1367,62 +1426,6 @@
         <w:ind w:left="1440"/>
         <w:rPr>
           <w:rFonts w:ascii="Arial" w:hAnsi="Arial" w:cs="Arial"/>
-          <w:sz w:val="24"/>
-          <w:lang w:val="es-MX"/>
-        </w:rPr>
-      </w:pPr>
-    </w:p>
-    <w:p>
-      <w:pPr>
-        <w:pStyle w:val="Prrafodelista"/>
-        <w:ind w:left="1440"/>
-        <w:rPr>
-          <w:rFonts w:ascii="Arial" w:hAnsi="Arial" w:cs="Arial"/>
-          <w:sz w:val="24"/>
-          <w:lang w:val="es-MX"/>
-        </w:rPr>
-      </w:pPr>
-    </w:p>
-    <w:p>
-      <w:pPr>
-        <w:pStyle w:val="Prrafodelista"/>
-        <w:ind w:left="1440"/>
-        <w:rPr>
-          <w:rFonts w:ascii="Arial" w:hAnsi="Arial" w:cs="Arial"/>
-          <w:sz w:val="24"/>
-          <w:lang w:val="es-MX"/>
-        </w:rPr>
-      </w:pPr>
-    </w:p>
-    <w:p>
-      <w:pPr>
-        <w:pStyle w:val="Prrafodelista"/>
-        <w:ind w:left="1440"/>
-        <w:rPr>
-          <w:rFonts w:ascii="Arial" w:hAnsi="Arial" w:cs="Arial"/>
-          <w:sz w:val="24"/>
-          <w:lang w:val="es-MX"/>
-        </w:rPr>
-      </w:pPr>
-    </w:p>
-    <w:p>
-      <w:pPr>
-        <w:pStyle w:val="Prrafodelista"/>
-        <w:ind w:left="1440"/>
-        <w:rPr>
-          <w:rFonts w:ascii="Arial" w:hAnsi="Arial" w:cs="Arial"/>
-          <w:sz w:val="24"/>
-          <w:lang w:val="es-MX"/>
-        </w:rPr>
-      </w:pPr>
-    </w:p>
-    <w:p>
-      <w:pPr>
-        <w:pStyle w:val="Prrafodelista"/>
-        <w:ind w:left="1440"/>
-        <w:rPr>
-          <w:rFonts w:ascii="Arial" w:hAnsi="Arial" w:cs="Arial"/>
-          <w:sz w:val="24"/>
           <w:lang w:val="es-MX"/>
         </w:rPr>
       </w:pPr>
@@ -1433,7 +1436,26 @@
         <w:rPr>
           <w:rFonts w:ascii="Arial" w:hAnsi="Arial" w:cs="Arial"/>
           <w:b/>
-          <w:sz w:val="24"/>
+          <w:lang w:val="es-MX"/>
+        </w:rPr>
+      </w:pPr>
+    </w:p>
+    <w:p>
+      <w:pPr>
+        <w:jc w:val="both"/>
+        <w:rPr>
+          <w:rFonts w:ascii="Arial" w:hAnsi="Arial" w:cs="Arial"/>
+          <w:b/>
+          <w:lang w:val="es-MX"/>
+        </w:rPr>
+      </w:pPr>
+    </w:p>
+    <w:p>
+      <w:pPr>
+        <w:jc w:val="both"/>
+        <w:rPr>
+          <w:rFonts w:ascii="Arial" w:hAnsi="Arial" w:cs="Arial"/>
+          <w:b/>
           <w:lang w:val="es-MX"/>
         </w:rPr>
       </w:pPr>
@@ -1442,7 +1464,6 @@
           <w:rFonts w:ascii="Arial" w:hAnsi="Arial" w:cs="Arial"/>
           <w:b/>
           <w:noProof/>
-          <w:sz w:val="24"/>
           <w:lang w:val="es-ES" w:eastAsia="es-ES"/>
         </w:rPr>
         <mc:AlternateContent>
@@ -1508,7 +1529,6 @@
         <w:rPr>
           <w:rFonts w:ascii="Arial" w:hAnsi="Arial" w:cs="Arial"/>
           <w:b/>
-          <w:sz w:val="24"/>
           <w:lang w:val="es-MX"/>
         </w:rPr>
         <w:t>EXPRERIENCIA LABORAL</w:t>
@@ -1523,71 +1543,125 @@
         </w:numPr>
         <w:rPr>
           <w:rFonts w:ascii="Arial" w:hAnsi="Arial" w:cs="Arial"/>
-          <w:sz w:val="24"/>
-        </w:rPr>
-      </w:pPr>
-      <w:r>
-        <w:rPr>
-          <w:rFonts w:ascii="Arial" w:hAnsi="Arial" w:cs="Arial"/>
-          <w:sz w:val="24"/>
+        </w:rPr>
+      </w:pPr>
+      <w:r>
+        <w:rPr>
+          <w:rFonts w:ascii="Arial" w:hAnsi="Arial" w:cs="Arial"/>
         </w:rPr>
         <w:t xml:space="preserve">Trabajé </w:t>
       </w:r>
       <w:r>
         <w:rPr>
           <w:rFonts w:ascii="Arial" w:hAnsi="Arial" w:cs="Arial"/>
-          <w:sz w:val="24"/>
-        </w:rPr>
-        <w:t>como Asistente</w:t>
-      </w:r>
-      <w:r>
-        <w:rPr>
-          <w:rFonts w:ascii="Arial" w:hAnsi="Arial" w:cs="Arial"/>
-          <w:sz w:val="24"/>
+        </w:rPr>
+        <w:t>como A</w:t>
+      </w:r>
+      <w:r>
+        <w:rPr>
+          <w:rFonts w:ascii="Arial" w:hAnsi="Arial" w:cs="Arial"/>
+        </w:rPr>
+        <w:t>dministradora</w:t>
+      </w:r>
+      <w:r>
+        <w:rPr>
+          <w:rFonts w:ascii="Arial" w:hAnsi="Arial" w:cs="Arial"/>
         </w:rPr>
         <w:t xml:space="preserve"> de </w:t>
       </w:r>
       <w:r>
         <w:rPr>
           <w:rFonts w:ascii="Arial" w:hAnsi="Arial" w:cs="Arial"/>
-          <w:sz w:val="24"/>
-        </w:rPr>
-        <w:t>Ventas |</w:t>
-      </w:r>
-      <w:r>
-        <w:rPr>
-          <w:rFonts w:ascii="Arial" w:hAnsi="Arial" w:cs="Arial"/>
-          <w:sz w:val="24"/>
-        </w:rPr>
-        <w:t xml:space="preserve"> </w:t>
-      </w:r>
-      <w:r>
-        <w:rPr>
-          <w:rFonts w:ascii="Arial" w:hAnsi="Arial" w:cs="Arial"/>
-          <w:sz w:val="24"/>
+        </w:rPr>
+        <w:t xml:space="preserve">Ventas | </w:t>
+      </w:r>
+      <w:r>
+        <w:rPr>
+          <w:rFonts w:ascii="Arial" w:hAnsi="Arial" w:cs="Arial"/>
         </w:rPr>
         <w:t xml:space="preserve">Empresa: Grupo DNX S.A.C </w:t>
       </w:r>
       <w:r>
         <w:rPr>
           <w:rFonts w:ascii="Arial" w:hAnsi="Arial" w:cs="Arial"/>
-          <w:sz w:val="24"/>
         </w:rPr>
         <w:t>(2- años).</w:t>
       </w:r>
-      <w:r>
-        <w:rPr>
-          <w:rFonts w:ascii="Arial" w:hAnsi="Arial" w:cs="Arial"/>
-          <w:sz w:val="24"/>
-        </w:rPr>
-        <w:t xml:space="preserve"> </w:t>
-      </w:r>
-    </w:p>
-    <w:p>
-      <w:pPr>
-        <w:rPr>
-          <w:rFonts w:ascii="Arial" w:hAnsi="Arial" w:cs="Arial"/>
-          <w:sz w:val="24"/>
+    </w:p>
+    <w:p>
+      <w:pPr>
+        <w:pStyle w:val="Prrafodelista"/>
+        <w:rPr>
+          <w:rFonts w:ascii="Arial" w:hAnsi="Arial" w:cs="Arial"/>
+        </w:rPr>
+      </w:pPr>
+      <w:r>
+        <w:rPr>
+          <w:rFonts w:ascii="Arial" w:hAnsi="Arial" w:cs="Arial"/>
+        </w:rPr>
+        <w:t>Funciones:</w:t>
+      </w:r>
+    </w:p>
+    <w:p>
+      <w:pPr>
+        <w:pStyle w:val="Prrafodelista"/>
+        <w:rPr>
+          <w:rFonts w:ascii="Arial" w:hAnsi="Arial" w:cs="Arial"/>
+        </w:rPr>
+      </w:pPr>
+      <w:r>
+        <w:rPr>
+          <w:rFonts w:ascii="Arial" w:hAnsi="Arial" w:cs="Arial"/>
+        </w:rPr>
+        <w:t>-Desarrollar inventarios.</w:t>
+      </w:r>
+    </w:p>
+    <w:p>
+      <w:pPr>
+        <w:pStyle w:val="Prrafodelista"/>
+        <w:rPr>
+          <w:rFonts w:ascii="Arial" w:hAnsi="Arial" w:cs="Arial"/>
+        </w:rPr>
+      </w:pPr>
+      <w:r>
+        <w:rPr>
+          <w:rFonts w:ascii="Arial" w:hAnsi="Arial" w:cs="Arial"/>
+        </w:rPr>
+        <w:t>-Atención al Cliente.</w:t>
+      </w:r>
+    </w:p>
+    <w:p>
+      <w:pPr>
+        <w:pStyle w:val="Prrafodelista"/>
+        <w:rPr>
+          <w:rFonts w:ascii="Arial" w:hAnsi="Arial" w:cs="Arial"/>
+        </w:rPr>
+      </w:pPr>
+      <w:r>
+        <w:rPr>
+          <w:rFonts w:ascii="Arial" w:hAnsi="Arial" w:cs="Arial"/>
+        </w:rPr>
+        <w:t>-Realizar documentos de envíos (Factura, Guías y Boletas).</w:t>
+      </w:r>
+    </w:p>
+    <w:p>
+      <w:pPr>
+        <w:pStyle w:val="Prrafodelista"/>
+        <w:rPr>
+          <w:rFonts w:ascii="Arial" w:hAnsi="Arial" w:cs="Arial"/>
+        </w:rPr>
+      </w:pPr>
+      <w:r>
+        <w:rPr>
+          <w:rFonts w:ascii="Arial" w:hAnsi="Arial" w:cs="Arial"/>
+        </w:rPr>
+        <w:t xml:space="preserve">-Supervisión de la cantidad y calidad del Producto. </w:t>
+      </w:r>
+    </w:p>
+    <w:p>
+      <w:pPr>
+        <w:rPr>
+          <w:rFonts w:ascii="Arial" w:hAnsi="Arial" w:cs="Arial"/>
         </w:rPr>
       </w:pPr>
     </w:p>
@@ -1597,7 +1671,6 @@
         <w:rPr>
           <w:rFonts w:ascii="Arial" w:hAnsi="Arial" w:cs="Arial"/>
           <w:b/>
-          <w:sz w:val="24"/>
           <w:lang w:val="es-MX"/>
         </w:rPr>
       </w:pPr>
@@ -1606,7 +1679,6 @@
           <w:rFonts w:ascii="Arial" w:hAnsi="Arial" w:cs="Arial"/>
           <w:b/>
           <w:noProof/>
-          <w:sz w:val="24"/>
           <w:lang w:val="es-ES" w:eastAsia="es-ES"/>
         </w:rPr>
         <mc:AlternateContent>
@@ -1672,7 +1744,6 @@
         <w:rPr>
           <w:rFonts w:ascii="Arial" w:hAnsi="Arial" w:cs="Arial"/>
           <w:b/>
-          <w:sz w:val="24"/>
           <w:lang w:val="es-MX"/>
         </w:rPr>
         <w:t>IDIOMA</w:t>
@@ -1687,27 +1758,23 @@
         </w:numPr>
         <w:rPr>
           <w:rFonts w:ascii="Arial" w:hAnsi="Arial" w:cs="Arial"/>
-          <w:sz w:val="24"/>
-        </w:rPr>
-      </w:pPr>
-      <w:r>
-        <w:rPr>
-          <w:rFonts w:ascii="Arial" w:hAnsi="Arial" w:cs="Arial"/>
-          <w:sz w:val="24"/>
+        </w:rPr>
+      </w:pPr>
+      <w:r>
+        <w:rPr>
+          <w:rFonts w:ascii="Arial" w:hAnsi="Arial" w:cs="Arial"/>
         </w:rPr>
         <w:t>Inglés (</w:t>
       </w:r>
       <w:r>
         <w:rPr>
           <w:rFonts w:ascii="Arial" w:hAnsi="Arial" w:cs="Arial"/>
-          <w:sz w:val="24"/>
         </w:rPr>
         <w:t xml:space="preserve"> Intermedio I </w:t>
       </w:r>
       <w:r>
         <w:rPr>
           <w:rFonts w:ascii="Arial" w:hAnsi="Arial" w:cs="Arial"/>
-          <w:sz w:val="24"/>
         </w:rPr>
         <w:t xml:space="preserve">) </w:t>
       </w:r>
@@ -1717,29 +1784,13 @@
         <w:pStyle w:val="Prrafodelista"/>
         <w:rPr>
           <w:rFonts w:ascii="Arial" w:hAnsi="Arial" w:cs="Arial"/>
-          <w:sz w:val="24"/>
-        </w:rPr>
-      </w:pPr>
-      <w:r>
-        <w:rPr>
-          <w:rFonts w:ascii="Arial" w:hAnsi="Arial" w:cs="Arial"/>
-          <w:sz w:val="24"/>
-        </w:rPr>
-        <w:t xml:space="preserve"> Instituto Cultural Peruano Norteamericano (</w:t>
-      </w:r>
-      <w:r>
-        <w:rPr>
-          <w:rFonts w:ascii="Arial" w:hAnsi="Arial" w:cs="Arial"/>
-          <w:sz w:val="24"/>
-        </w:rPr>
-        <w:t>ICPNA</w:t>
-      </w:r>
-      <w:r>
-        <w:rPr>
-          <w:rFonts w:ascii="Arial" w:hAnsi="Arial" w:cs="Arial"/>
-          <w:sz w:val="24"/>
-        </w:rPr>
-        <w:t>)</w:t>
+        </w:rPr>
+      </w:pPr>
+      <w:r>
+        <w:rPr>
+          <w:rFonts w:ascii="Arial" w:hAnsi="Arial" w:cs="Arial"/>
+        </w:rPr>
+        <w:t xml:space="preserve"> Instituto Cultural Peruano Norteamericano (ICPNA)</w:t>
       </w:r>
     </w:p>
     <w:p>
@@ -1749,7 +1800,6 @@
         <w:rPr>
           <w:rFonts w:ascii="Arial" w:hAnsi="Arial" w:cs="Arial"/>
           <w:b/>
-          <w:sz w:val="24"/>
           <w:lang w:val="es-MX"/>
         </w:rPr>
       </w:pPr>
@@ -1760,7 +1810,6 @@
         <w:rPr>
           <w:rFonts w:ascii="Arial" w:hAnsi="Arial" w:cs="Arial"/>
           <w:b/>
-          <w:sz w:val="24"/>
           <w:lang w:val="es-MX"/>
         </w:rPr>
       </w:pPr>
@@ -1769,7 +1818,6 @@
           <w:rFonts w:ascii="Arial" w:hAnsi="Arial" w:cs="Arial"/>
           <w:b/>
           <w:noProof/>
-          <w:sz w:val="24"/>
           <w:lang w:val="es-ES" w:eastAsia="es-ES"/>
         </w:rPr>
         <mc:AlternateContent>
@@ -1835,7 +1883,6 @@
         <w:rPr>
           <w:rFonts w:ascii="Arial" w:hAnsi="Arial" w:cs="Arial"/>
           <w:b/>
-          <w:sz w:val="24"/>
           <w:lang w:val="es-MX"/>
         </w:rPr>
         <w:t>CONOCIMIENTO EN COMPUTACIÓN</w:t>
@@ -1850,24 +1897,18 @@
         </w:numPr>
         <w:rPr>
           <w:rFonts w:ascii="Arial" w:hAnsi="Arial" w:cs="Arial"/>
-          <w:sz w:val="24"/>
-          <w:szCs w:val="24"/>
           <w:u w:val="single"/>
         </w:rPr>
       </w:pPr>
       <w:r>
         <w:rPr>
           <w:rFonts w:ascii="Arial" w:hAnsi="Arial" w:cs="Arial"/>
-          <w:sz w:val="24"/>
-          <w:szCs w:val="24"/>
         </w:rPr>
         <w:t>Erwin Data Modeler</w:t>
       </w:r>
       <w:r>
         <w:rPr>
           <w:rFonts w:ascii="Arial" w:hAnsi="Arial" w:cs="Arial"/>
-          <w:sz w:val="24"/>
-          <w:szCs w:val="24"/>
         </w:rPr>
         <w:t xml:space="preserve"> (Intermedio)</w:t>
       </w:r>
@@ -1881,23 +1922,17 @@
         </w:numPr>
         <w:rPr>
           <w:rFonts w:ascii="Arial" w:hAnsi="Arial" w:cs="Arial"/>
-          <w:sz w:val="24"/>
-          <w:szCs w:val="24"/>
-        </w:rPr>
-      </w:pPr>
-      <w:r>
-        <w:rPr>
-          <w:rFonts w:ascii="Arial" w:hAnsi="Arial" w:cs="Arial"/>
-          <w:sz w:val="24"/>
-          <w:szCs w:val="24"/>
+        </w:rPr>
+      </w:pPr>
+      <w:r>
+        <w:rPr>
+          <w:rFonts w:ascii="Arial" w:hAnsi="Arial" w:cs="Arial"/>
         </w:rPr>
         <w:t>IBM Rational Rose</w:t>
       </w:r>
       <w:r>
         <w:rPr>
           <w:rFonts w:ascii="Arial" w:hAnsi="Arial" w:cs="Arial"/>
-          <w:sz w:val="24"/>
-          <w:szCs w:val="24"/>
         </w:rPr>
         <w:t xml:space="preserve"> (Intermedio)</w:t>
       </w:r>
@@ -1911,17 +1946,19 @@
         </w:numPr>
         <w:rPr>
           <w:rFonts w:ascii="Arial" w:hAnsi="Arial" w:cs="Arial"/>
-          <w:sz w:val="24"/>
-          <w:szCs w:val="24"/>
-        </w:rPr>
-      </w:pPr>
-      <w:r>
-        <w:rPr>
-          <w:rFonts w:ascii="Arial" w:hAnsi="Arial" w:cs="Arial"/>
-          <w:sz w:val="24"/>
-          <w:szCs w:val="24"/>
-        </w:rPr>
-        <w:t>Microsoft Office (Intermedio)</w:t>
+        </w:rPr>
+      </w:pPr>
+      <w:r>
+        <w:rPr>
+          <w:rFonts w:ascii="Arial" w:hAnsi="Arial" w:cs="Arial"/>
+        </w:rPr>
+        <w:t>Microsoft Word</w:t>
+      </w:r>
+      <w:r>
+        <w:rPr>
+          <w:rFonts w:ascii="Arial" w:hAnsi="Arial" w:cs="Arial"/>
+        </w:rPr>
+        <w:t xml:space="preserve"> (Intermedio)</w:t>
       </w:r>
     </w:p>
     <w:p>
@@ -1933,31 +1970,23 @@
         </w:numPr>
         <w:rPr>
           <w:rFonts w:ascii="Arial" w:hAnsi="Arial" w:cs="Arial"/>
-          <w:sz w:val="24"/>
-          <w:szCs w:val="24"/>
-        </w:rPr>
-      </w:pPr>
-      <w:r>
-        <w:rPr>
-          <w:rFonts w:ascii="Arial" w:hAnsi="Arial" w:cs="Arial"/>
-          <w:sz w:val="24"/>
-          <w:szCs w:val="24"/>
+        </w:rPr>
+      </w:pPr>
+      <w:r>
+        <w:rPr>
+          <w:rFonts w:ascii="Arial" w:hAnsi="Arial" w:cs="Arial"/>
         </w:rPr>
         <w:t xml:space="preserve">Microsoft Excel </w:t>
       </w:r>
       <w:r>
         <w:rPr>
           <w:rFonts w:ascii="Arial" w:hAnsi="Arial" w:cs="Arial"/>
-          <w:sz w:val="24"/>
-          <w:szCs w:val="24"/>
         </w:rPr>
         <w:t>(Intermedio)</w:t>
       </w:r>
       <w:r>
         <w:rPr>
           <w:rFonts w:ascii="Arial" w:hAnsi="Arial" w:cs="Arial"/>
-          <w:sz w:val="24"/>
-          <w:szCs w:val="24"/>
         </w:rPr>
         <w:t xml:space="preserve">               </w:t>
       </w:r>
@@ -1971,23 +2000,17 @@
         </w:numPr>
         <w:rPr>
           <w:rFonts w:ascii="Arial" w:hAnsi="Arial" w:cs="Arial"/>
-          <w:sz w:val="24"/>
-          <w:szCs w:val="24"/>
-        </w:rPr>
-      </w:pPr>
-      <w:r>
-        <w:rPr>
-          <w:rFonts w:ascii="Arial" w:hAnsi="Arial" w:cs="Arial"/>
-          <w:sz w:val="24"/>
-          <w:szCs w:val="24"/>
+        </w:rPr>
+      </w:pPr>
+      <w:r>
+        <w:rPr>
+          <w:rFonts w:ascii="Arial" w:hAnsi="Arial" w:cs="Arial"/>
         </w:rPr>
         <w:t>Microsoft Power Point (Intermedio)</w:t>
       </w:r>
       <w:r>
         <w:rPr>
           <w:rFonts w:ascii="Arial" w:hAnsi="Arial" w:cs="Arial"/>
-          <w:sz w:val="24"/>
-          <w:szCs w:val="24"/>
         </w:rPr>
         <w:t xml:space="preserve">     </w:t>
       </w:r>
@@ -2001,31 +2024,23 @@
         </w:numPr>
         <w:rPr>
           <w:rFonts w:ascii="Arial" w:hAnsi="Arial" w:cs="Arial"/>
-          <w:sz w:val="24"/>
-          <w:szCs w:val="24"/>
-        </w:rPr>
-      </w:pPr>
-      <w:r>
-        <w:rPr>
-          <w:rFonts w:ascii="Arial" w:hAnsi="Arial" w:cs="Arial"/>
-          <w:sz w:val="24"/>
-          <w:szCs w:val="24"/>
+        </w:rPr>
+      </w:pPr>
+      <w:r>
+        <w:rPr>
+          <w:rFonts w:ascii="Arial" w:hAnsi="Arial" w:cs="Arial"/>
         </w:rPr>
         <w:t xml:space="preserve">Microsoft Visio </w:t>
       </w:r>
       <w:r>
         <w:rPr>
           <w:rFonts w:ascii="Arial" w:hAnsi="Arial" w:cs="Arial"/>
-          <w:sz w:val="24"/>
-          <w:szCs w:val="24"/>
         </w:rPr>
         <w:t>(Intermedio)</w:t>
       </w:r>
       <w:r>
         <w:rPr>
           <w:rFonts w:ascii="Arial" w:hAnsi="Arial" w:cs="Arial"/>
-          <w:sz w:val="24"/>
-          <w:szCs w:val="24"/>
         </w:rPr>
         <w:t xml:space="preserve">                                            </w:t>
       </w:r>
@@ -2035,7 +2050,6 @@
         <w:rPr>
           <w:rFonts w:ascii="Arial" w:hAnsi="Arial" w:cs="Arial"/>
           <w:b/>
-          <w:sz w:val="24"/>
           <w:u w:val="single"/>
         </w:rPr>
       </w:pPr>
@@ -2046,7 +2060,6 @@
         <w:rPr>
           <w:rFonts w:ascii="Arial" w:hAnsi="Arial" w:cs="Arial"/>
           <w:b/>
-          <w:sz w:val="24"/>
           <w:lang w:val="es-MX"/>
         </w:rPr>
       </w:pPr>
@@ -2055,7 +2068,6 @@
           <w:rFonts w:ascii="Arial" w:hAnsi="Arial" w:cs="Arial"/>
           <w:b/>
           <w:noProof/>
-          <w:sz w:val="24"/>
           <w:lang w:val="es-ES" w:eastAsia="es-ES"/>
         </w:rPr>
         <mc:AlternateContent>
@@ -2121,7 +2133,6 @@
         <w:rPr>
           <w:rFonts w:ascii="Arial" w:hAnsi="Arial" w:cs="Arial"/>
           <w:b/>
-          <w:sz w:val="24"/>
           <w:lang w:val="es-MX"/>
         </w:rPr>
         <w:t>CURSO Y SEMINARIO</w:t>
@@ -2132,7 +2143,6 @@
         <w:rPr>
           <w:rFonts w:ascii="Arial" w:hAnsi="Arial" w:cs="Arial"/>
           <w:b/>
-          <w:sz w:val="24"/>
           <w:u w:val="single"/>
         </w:rPr>
       </w:pPr>
@@ -2142,14 +2152,12 @@
         <w:rPr>
           <w:rFonts w:ascii="Arial" w:hAnsi="Arial" w:cs="Arial"/>
           <w:b/>
-          <w:sz w:val="24"/>
         </w:rPr>
       </w:pPr>
       <w:r>
         <w:rPr>
           <w:rFonts w:ascii="Arial" w:hAnsi="Arial" w:cs="Arial"/>
           <w:b/>
-          <w:sz w:val="24"/>
         </w:rPr>
         <w:t>SQL-SERVER</w:t>
       </w:r>
@@ -2157,7 +2165,6 @@
         <w:rPr>
           <w:rFonts w:ascii="Arial" w:hAnsi="Arial" w:cs="Arial"/>
           <w:b/>
-          <w:sz w:val="24"/>
         </w:rPr>
         <w:t xml:space="preserve"> </w:t>
       </w:r>
@@ -2165,7 +2172,6 @@
         <w:rPr>
           <w:rFonts w:ascii="Arial" w:hAnsi="Arial" w:cs="Arial"/>
           <w:b/>
-          <w:sz w:val="24"/>
         </w:rPr>
         <w:t>Data Base Administrador</w:t>
       </w:r>
@@ -2173,7 +2179,6 @@
         <w:rPr>
           <w:rFonts w:ascii="Arial" w:hAnsi="Arial" w:cs="Arial"/>
           <w:b/>
-          <w:sz w:val="24"/>
         </w:rPr>
         <w:t xml:space="preserve"> </w:t>
       </w:r>
@@ -2181,7 +2186,6 @@
         <w:rPr>
           <w:rFonts w:ascii="Arial" w:hAnsi="Arial" w:cs="Arial"/>
           <w:b/>
-          <w:sz w:val="24"/>
         </w:rPr>
         <w:t>(3</w:t>
       </w:r>
@@ -2189,7 +2193,6 @@
         <w:rPr>
           <w:rFonts w:ascii="Arial" w:hAnsi="Arial" w:cs="Arial"/>
           <w:b/>
-          <w:sz w:val="24"/>
         </w:rPr>
         <w:t xml:space="preserve"> Módulos – Sistemas Uni)</w:t>
       </w:r>
@@ -2204,27 +2207,23 @@
         <w:ind w:left="1416"/>
         <w:rPr>
           <w:rFonts w:ascii="Arial" w:hAnsi="Arial" w:cs="Arial"/>
-          <w:sz w:val="24"/>
-        </w:rPr>
-      </w:pPr>
-      <w:r>
-        <w:rPr>
-          <w:rFonts w:ascii="Arial" w:hAnsi="Arial" w:cs="Arial"/>
-          <w:sz w:val="24"/>
+        </w:rPr>
+      </w:pPr>
+      <w:r>
+        <w:rPr>
+          <w:rFonts w:ascii="Arial" w:hAnsi="Arial" w:cs="Arial"/>
         </w:rPr>
         <w:t>Marzo 2016</w:t>
       </w:r>
       <w:r>
         <w:rPr>
           <w:rFonts w:ascii="Arial" w:hAnsi="Arial" w:cs="Arial"/>
-          <w:sz w:val="24"/>
         </w:rPr>
         <w:t xml:space="preserve"> |</w:t>
       </w:r>
       <w:r>
         <w:rPr>
           <w:rFonts w:ascii="Arial" w:hAnsi="Arial" w:cs="Arial"/>
-          <w:sz w:val="24"/>
         </w:rPr>
         <w:t xml:space="preserve"> Ms.SQL Server 2014 - Administración Universidad Nacional de Ingeniería, Sistemas Uni (24 Horas académicas).</w:t>
       </w:r>
@@ -2239,27 +2238,23 @@
         <w:ind w:left="1416"/>
         <w:rPr>
           <w:rFonts w:ascii="Arial" w:hAnsi="Arial" w:cs="Arial"/>
-          <w:sz w:val="24"/>
-        </w:rPr>
-      </w:pPr>
-      <w:r>
-        <w:rPr>
-          <w:rFonts w:ascii="Arial" w:hAnsi="Arial" w:cs="Arial"/>
-          <w:sz w:val="24"/>
+        </w:rPr>
+      </w:pPr>
+      <w:r>
+        <w:rPr>
+          <w:rFonts w:ascii="Arial" w:hAnsi="Arial" w:cs="Arial"/>
         </w:rPr>
         <w:t>Febrero 2016</w:t>
       </w:r>
       <w:r>
         <w:rPr>
           <w:rFonts w:ascii="Arial" w:hAnsi="Arial" w:cs="Arial"/>
-          <w:sz w:val="24"/>
         </w:rPr>
         <w:t xml:space="preserve"> |</w:t>
       </w:r>
       <w:r>
         <w:rPr>
           <w:rFonts w:ascii="Arial" w:hAnsi="Arial" w:cs="Arial"/>
-          <w:sz w:val="24"/>
         </w:rPr>
         <w:t xml:space="preserve"> Ms.SQL Server 2014 - Implementación Universidad Nacional de Ingeniería, Sistemas Uni (24 Horas académicas).</w:t>
       </w:r>
@@ -2274,55 +2269,47 @@
         <w:ind w:left="1416"/>
         <w:rPr>
           <w:rFonts w:ascii="Arial" w:hAnsi="Arial" w:cs="Arial"/>
-          <w:sz w:val="24"/>
-        </w:rPr>
-      </w:pPr>
-      <w:r>
-        <w:rPr>
-          <w:rFonts w:ascii="Arial" w:hAnsi="Arial" w:cs="Arial"/>
-          <w:sz w:val="24"/>
+        </w:rPr>
+      </w:pPr>
+      <w:r>
+        <w:rPr>
+          <w:rFonts w:ascii="Arial" w:hAnsi="Arial" w:cs="Arial"/>
         </w:rPr>
         <w:t>Enero 2016</w:t>
       </w:r>
       <w:r>
         <w:rPr>
           <w:rFonts w:ascii="Arial" w:hAnsi="Arial" w:cs="Arial"/>
-          <w:sz w:val="24"/>
         </w:rPr>
         <w:t xml:space="preserve"> |</w:t>
       </w:r>
       <w:r>
         <w:rPr>
           <w:rFonts w:ascii="Arial" w:hAnsi="Arial" w:cs="Arial"/>
-          <w:sz w:val="24"/>
         </w:rPr>
         <w:t xml:space="preserve"> </w:t>
       </w:r>
       <w:r>
         <w:rPr>
           <w:rFonts w:ascii="Arial" w:hAnsi="Arial" w:cs="Arial"/>
-          <w:sz w:val="24"/>
         </w:rPr>
         <w:t>Modelamiento de Datos</w:t>
       </w:r>
       <w:r>
         <w:rPr>
           <w:rFonts w:ascii="Arial" w:hAnsi="Arial" w:cs="Arial"/>
-          <w:sz w:val="24"/>
         </w:rPr>
         <w:t xml:space="preserve"> </w:t>
       </w:r>
       <w:r>
         <w:rPr>
           <w:rFonts w:ascii="Arial" w:hAnsi="Arial" w:cs="Arial"/>
-          <w:sz w:val="24"/>
         </w:rPr>
         <w:t>Universidad Nacion</w:t>
       </w:r>
       <w:r>
         <w:rPr>
           <w:rFonts w:ascii="Arial" w:hAnsi="Arial" w:cs="Arial"/>
-          <w:sz w:val="24"/>
         </w:rPr>
         <w:t>al de Ingeniería, Sistemas Uni (24 Horas académicas).</w:t>
       </w:r>
@@ -2331,7 +2318,6 @@
       <w:pPr>
         <w:rPr>
           <w:rFonts w:ascii="Arial" w:hAnsi="Arial" w:cs="Arial"/>
-          <w:sz w:val="24"/>
         </w:rPr>
       </w:pPr>
     </w:p>
@@ -2340,16 +2326,12 @@
         <w:rPr>
           <w:rFonts w:ascii="Arial" w:hAnsi="Arial" w:cs="Arial"/>
           <w:b/>
-          <w:sz w:val="24"/>
-          <w:szCs w:val="24"/>
         </w:rPr>
       </w:pPr>
       <w:r>
         <w:rPr>
           <w:rFonts w:ascii="Arial" w:hAnsi="Arial" w:cs="Arial"/>
           <w:b/>
-          <w:sz w:val="24"/>
-          <w:szCs w:val="24"/>
         </w:rPr>
         <w:t>CONEISC | Trujillo 2014</w:t>
       </w:r>
@@ -2357,8 +2339,6 @@
         <w:rPr>
           <w:rFonts w:ascii="Arial" w:hAnsi="Arial" w:cs="Arial"/>
           <w:b/>
-          <w:sz w:val="24"/>
-          <w:szCs w:val="24"/>
         </w:rPr>
         <w:tab/>
       </w:r>
@@ -2366,8 +2346,6 @@
         <w:rPr>
           <w:rFonts w:ascii="Arial" w:hAnsi="Arial" w:cs="Arial"/>
           <w:b/>
-          <w:sz w:val="24"/>
-          <w:szCs w:val="24"/>
         </w:rPr>
         <w:tab/>
       </w:r>
@@ -2375,8 +2353,6 @@
         <w:rPr>
           <w:rFonts w:ascii="Arial" w:hAnsi="Arial" w:cs="Arial"/>
           <w:b/>
-          <w:sz w:val="24"/>
-          <w:szCs w:val="24"/>
         </w:rPr>
         <w:tab/>
       </w:r>
@@ -2384,8 +2360,6 @@
         <w:rPr>
           <w:rFonts w:ascii="Arial" w:hAnsi="Arial" w:cs="Arial"/>
           <w:b/>
-          <w:sz w:val="24"/>
-          <w:szCs w:val="24"/>
         </w:rPr>
         <w:tab/>
       </w:r>
@@ -2393,8 +2367,6 @@
         <w:rPr>
           <w:rFonts w:ascii="Arial" w:hAnsi="Arial" w:cs="Arial"/>
           <w:b/>
-          <w:sz w:val="24"/>
-          <w:szCs w:val="24"/>
         </w:rPr>
         <w:tab/>
       </w:r>
@@ -2402,8 +2374,6 @@
         <w:rPr>
           <w:rFonts w:ascii="Arial" w:hAnsi="Arial" w:cs="Arial"/>
           <w:b/>
-          <w:sz w:val="24"/>
-          <w:szCs w:val="24"/>
         </w:rPr>
         <w:tab/>
       </w:r>
@@ -2411,8 +2381,6 @@
         <w:rPr>
           <w:rFonts w:ascii="Arial" w:hAnsi="Arial" w:cs="Arial"/>
           <w:b/>
-          <w:sz w:val="24"/>
-          <w:szCs w:val="24"/>
         </w:rPr>
         <w:tab/>
       </w:r>
@@ -2426,23 +2394,17 @@
         </w:numPr>
         <w:rPr>
           <w:rFonts w:ascii="Arial" w:hAnsi="Arial" w:cs="Arial"/>
-          <w:sz w:val="24"/>
-          <w:szCs w:val="24"/>
-        </w:rPr>
-      </w:pPr>
-      <w:r>
-        <w:rPr>
-          <w:rFonts w:ascii="Arial" w:hAnsi="Arial" w:cs="Arial"/>
-          <w:sz w:val="24"/>
-          <w:szCs w:val="24"/>
+        </w:rPr>
+      </w:pPr>
+      <w:r>
+        <w:rPr>
+          <w:rFonts w:ascii="Arial" w:hAnsi="Arial" w:cs="Arial"/>
         </w:rPr>
         <w:t>C</w:t>
       </w:r>
       <w:r>
         <w:rPr>
           <w:rFonts w:ascii="Arial" w:hAnsi="Arial" w:cs="Arial"/>
-          <w:sz w:val="24"/>
-          <w:szCs w:val="24"/>
         </w:rPr>
         <w:t>ertificado en calidad de Asistente</w:t>
       </w:r>
@@ -2453,14 +2415,12 @@
         <w:rPr>
           <w:rFonts w:ascii="Arial" w:hAnsi="Arial" w:cs="Arial"/>
           <w:b/>
-          <w:sz w:val="24"/>
         </w:rPr>
       </w:pPr>
       <w:r>
         <w:rPr>
           <w:rFonts w:ascii="Arial" w:hAnsi="Arial" w:cs="Arial"/>
           <w:b/>
-          <w:sz w:val="24"/>
         </w:rPr>
         <w:t>Workshop</w:t>
       </w:r>
@@ -2468,7 +2428,6 @@
         <w:rPr>
           <w:rFonts w:ascii="Arial" w:hAnsi="Arial" w:cs="Arial"/>
           <w:b/>
-          <w:sz w:val="24"/>
         </w:rPr>
         <w:t xml:space="preserve"> </w:t>
       </w:r>
@@ -2476,7 +2435,6 @@
         <w:rPr>
           <w:rFonts w:ascii="Arial" w:hAnsi="Arial" w:cs="Arial"/>
           <w:b/>
-          <w:sz w:val="24"/>
         </w:rPr>
         <w:t>| Laboratoria – Enero 2016</w:t>
       </w:r>
@@ -2491,34 +2449,30 @@
         <w:jc w:val="both"/>
         <w:rPr>
           <w:rFonts w:ascii="Arial" w:hAnsi="Arial" w:cs="Arial"/>
-          <w:sz w:val="24"/>
-        </w:rPr>
-      </w:pPr>
-      <w:r>
-        <w:rPr>
-          <w:rFonts w:ascii="Arial" w:hAnsi="Arial" w:cs="Arial"/>
-          <w:sz w:val="24"/>
+        </w:rPr>
+      </w:pPr>
+      <w:r>
+        <w:rPr>
+          <w:rFonts w:ascii="Arial" w:hAnsi="Arial" w:cs="Arial"/>
         </w:rPr>
         <w:t xml:space="preserve">Asistente - </w:t>
       </w:r>
       <w:r>
         <w:rPr>
           <w:rFonts w:ascii="Arial" w:hAnsi="Arial" w:cs="Arial"/>
-          <w:sz w:val="24"/>
         </w:rPr>
         <w:t xml:space="preserve">Programación Orientada a Objetos con Swift </w:t>
       </w:r>
       <w:r>
         <w:rPr>
           <w:rFonts w:ascii="Arial" w:hAnsi="Arial" w:cs="Arial"/>
-          <w:sz w:val="24"/>
         </w:rPr>
         <w:t>(8 horas académicas)</w:t>
       </w:r>
     </w:p>
     <w:sectPr>
       <w:pgSz w:w="11906" w:h="16838"/>
-      <w:pgMar w:top="284" w:right="1701" w:bottom="1417" w:left="1701" w:header="708" w:footer="708" w:gutter="0"/>
+      <w:pgMar w:top="0" w:right="1701" w:bottom="1417" w:left="1701" w:header="708" w:footer="708" w:gutter="0"/>
       <w:cols w:space="708"/>
       <w:docGrid w:linePitch="360"/>
     </w:sectPr>
@@ -5450,4 +5404,16 @@
     </a:ext>
   </a:extLst>
 </a:theme>
+</file>
+
+<file path=customXml/item1.xml><?xml version="1.0" encoding="utf-8"?>
+<b:Sources xmlns:b="http://schemas.openxmlformats.org/officeDocument/2006/bibliography" xmlns="http://schemas.openxmlformats.org/officeDocument/2006/bibliography" SelectedStyle="\APASixthEditionOfficeOnline.xsl" StyleName="APA" Version="6"/>
+</file>
+
+<file path=customXml/itemProps1.xml><?xml version="1.0" encoding="utf-8"?>
+<ds:datastoreItem xmlns:ds="http://schemas.openxmlformats.org/officeDocument/2006/customXml" ds:itemID="{1F6E3403-FC56-4EEB-8ED8-090C080E2A8C}">
+  <ds:schemaRefs>
+    <ds:schemaRef ds:uri="http://schemas.openxmlformats.org/officeDocument/2006/bibliography"/>
+  </ds:schemaRefs>
+</ds:datastoreItem>
 </file>
--- a/C_vitae.docx
+++ b/C_vitae.docx
@@ -15,7 +15,7 @@
       <w:r>
         <w:rPr>
           <w:noProof/>
-          <w:lang w:val="es-ES" w:eastAsia="es-ES"/>
+          <w:lang w:val="en-US"/>
         </w:rPr>
         <w:drawing>
           <wp:anchor distT="0" distB="0" distL="114300" distR="114300" simplePos="0" relativeHeight="251662336" behindDoc="0" locked="0" layoutInCell="1" allowOverlap="1">
@@ -45,6 +45,18 @@
                   <pic:blipFill>
                     <a:blip r:embed="rId8">
                       <a:extLst>
+                        <a:ext uri="{BEBA8EAE-BF5A-486C-A8C5-ECC9F3942E4B}">
+                          <a14:imgProps xmlns:a14="http://schemas.microsoft.com/office/drawing/2010/main">
+                            <a14:imgLayer r:embed="rId9">
+                              <a14:imgEffect>
+                                <a14:artisticCutout/>
+                              </a14:imgEffect>
+                              <a14:imgEffect>
+                                <a14:saturation sat="400000"/>
+                              </a14:imgEffect>
+                            </a14:imgLayer>
+                          </a14:imgProps>
+                        </a:ext>
                         <a:ext uri="{28A0092B-C50C-407E-A947-70E740481C1C}">
                           <a14:useLocalDpi xmlns:a14="http://schemas.microsoft.com/office/drawing/2010/main" val="0"/>
                         </a:ext>
@@ -87,7 +99,7 @@
           <w:rFonts w:ascii="Arial" w:hAnsi="Arial" w:cs="Arial"/>
           <w:noProof/>
           <w:sz w:val="24"/>
-          <w:lang w:val="es-ES" w:eastAsia="es-ES"/>
+          <w:lang w:val="en-US"/>
         </w:rPr>
         <w:drawing>
           <wp:anchor distT="0" distB="0" distL="114300" distR="114300" simplePos="0" relativeHeight="251677696" behindDoc="0" locked="0" layoutInCell="1" allowOverlap="1">
@@ -115,11 +127,11 @@
                     </pic:cNvPicPr>
                   </pic:nvPicPr>
                   <pic:blipFill>
-                    <a:blip r:embed="rId9" cstate="print">
+                    <a:blip r:embed="rId10" cstate="print">
                       <a:extLst>
                         <a:ext uri="{BEBA8EAE-BF5A-486C-A8C5-ECC9F3942E4B}">
                           <a14:imgProps xmlns:a14="http://schemas.microsoft.com/office/drawing/2010/main">
-                            <a14:imgLayer r:embed="rId10">
+                            <a14:imgLayer r:embed="rId11">
                               <a14:imgEffect>
                                 <a14:brightnessContrast bright="20000" contrast="20000"/>
                               </a14:imgEffect>
@@ -164,7 +176,7 @@
       <w:r>
         <w:rPr>
           <w:noProof/>
-          <w:lang w:val="es-ES" w:eastAsia="es-ES"/>
+          <w:lang w:val="en-US"/>
         </w:rPr>
         <mc:AlternateContent>
           <mc:Choice Requires="wps">
@@ -294,7 +306,7 @@
                                 <w:lang w:val="es-MX"/>
                               </w:rPr>
                             </w:pPr>
-                            <w:hyperlink r:id="rId11" w:history="1">
+                            <w:hyperlink r:id="rId12" w:history="1">
                               <w:r>
                                 <w:rPr>
                                   <w:rStyle w:val="Hipervnculo"/>
@@ -446,7 +458,7 @@
                           <w:lang w:val="es-MX"/>
                         </w:rPr>
                       </w:pPr>
-                      <w:hyperlink r:id="rId12" w:history="1">
+                      <w:hyperlink r:id="rId13" w:history="1">
                         <w:r>
                           <w:rPr>
                             <w:rStyle w:val="Hipervnculo"/>
@@ -514,7 +526,7 @@
         <w:rPr>
           <w:rFonts w:ascii="Arial" w:hAnsi="Arial" w:cs="Arial"/>
           <w:noProof/>
-          <w:lang w:val="es-ES" w:eastAsia="es-ES"/>
+          <w:lang w:val="en-US"/>
         </w:rPr>
         <mc:AlternateContent>
           <mc:Choice Requires="wps">
@@ -643,8 +655,6 @@
         <w:t xml:space="preserve">                             </w:t>
       </w:r>
     </w:p>
-    <w:bookmarkStart w:id="0" w:name="_GoBack"/>
-    <w:bookmarkEnd w:id="0"/>
     <w:p>
       <w:pPr>
         <w:jc w:val="both"/>
@@ -657,7 +667,7 @@
         <w:rPr>
           <w:rFonts w:ascii="Arial" w:hAnsi="Arial" w:cs="Arial"/>
           <w:noProof/>
-          <w:lang w:val="es-ES" w:eastAsia="es-ES"/>
+          <w:lang w:val="en-US"/>
         </w:rPr>
         <mc:AlternateContent>
           <mc:Choice Requires="wps">
@@ -767,21 +777,28 @@
           <w:rFonts w:ascii="Arial" w:hAnsi="Arial" w:cs="Arial"/>
           <w:lang w:val="es-MX"/>
         </w:rPr>
-        <w:t xml:space="preserve">Desarrolladora Front-end </w:t>
-      </w:r>
-      <w:r>
-        <w:rPr>
-          <w:rFonts w:ascii="Arial" w:hAnsi="Arial" w:cs="Arial"/>
-          <w:lang w:val="es-MX"/>
-        </w:rPr>
-        <w:t>y estudiante de</w:t>
-      </w:r>
-      <w:r>
-        <w:rPr>
-          <w:rFonts w:ascii="Arial" w:hAnsi="Arial" w:cs="Arial"/>
-          <w:lang w:val="es-MX"/>
-        </w:rPr>
-        <w:t xml:space="preserve"> 9no ciclo de la carrera de</w:t>
+        <w:t xml:space="preserve">Front-end </w:t>
+      </w:r>
+      <w:r>
+        <w:rPr>
+          <w:rFonts w:ascii="Arial" w:hAnsi="Arial" w:cs="Arial"/>
+          <w:lang w:val="es-MX"/>
+        </w:rPr>
+        <w:t xml:space="preserve">Developer </w:t>
+      </w:r>
+      <w:r>
+        <w:rPr>
+          <w:rFonts w:ascii="Arial" w:hAnsi="Arial" w:cs="Arial"/>
+          <w:lang w:val="es-MX"/>
+        </w:rPr>
+        <w:t xml:space="preserve">y estudiante </w:t>
+      </w:r>
+      <w:r>
+        <w:rPr>
+          <w:rFonts w:ascii="Arial" w:hAnsi="Arial" w:cs="Arial"/>
+          <w:lang w:val="es-MX"/>
+        </w:rPr>
+        <w:t>de</w:t>
       </w:r>
       <w:r>
         <w:rPr>
@@ -858,14 +875,35 @@
           <w:rFonts w:ascii="Arial" w:hAnsi="Arial" w:cs="Arial"/>
           <w:lang w:val="es-MX"/>
         </w:rPr>
-        <w:t xml:space="preserve"> desarrollarme en el área de Backend Developer</w:t>
-      </w:r>
-      <w:r>
-        <w:rPr>
-          <w:rFonts w:ascii="Arial" w:hAnsi="Arial" w:cs="Arial"/>
-          <w:lang w:val="es-MX"/>
-        </w:rPr>
-        <w:t xml:space="preserve"> y aportar mis conocimientos en la organización. </w:t>
+        <w:t xml:space="preserve"> desarrollarm</w:t>
+      </w:r>
+      <w:r>
+        <w:rPr>
+          <w:rFonts w:ascii="Arial" w:hAnsi="Arial" w:cs="Arial"/>
+          <w:lang w:val="es-MX"/>
+        </w:rPr>
+        <w:t>e en el área de Back-end Development y aportar mis conocimientos a</w:t>
+      </w:r>
+      <w:r>
+        <w:rPr>
+          <w:rFonts w:ascii="Arial" w:hAnsi="Arial" w:cs="Arial"/>
+          <w:lang w:val="es-MX"/>
+        </w:rPr>
+        <w:t xml:space="preserve"> la organización</w:t>
+      </w:r>
+      <w:r>
+        <w:rPr>
+          <w:rFonts w:ascii="Arial" w:hAnsi="Arial" w:cs="Arial"/>
+          <w:lang w:val="es-MX"/>
+        </w:rPr>
+        <w:t xml:space="preserve"> en la que trabajo</w:t>
+      </w:r>
+      <w:r>
+        <w:rPr>
+          <w:rFonts w:ascii="Arial" w:hAnsi="Arial" w:cs="Arial"/>
+          <w:lang w:val="es-MX"/>
+        </w:rPr>
+        <w:t xml:space="preserve">. </w:t>
       </w:r>
     </w:p>
     <w:p>
@@ -891,7 +929,7 @@
           <w:rFonts w:ascii="Arial" w:hAnsi="Arial" w:cs="Arial"/>
           <w:b/>
           <w:noProof/>
-          <w:lang w:val="es-ES" w:eastAsia="es-ES"/>
+          <w:lang w:val="en-US"/>
         </w:rPr>
         <mc:AlternateContent>
           <mc:Choice Requires="wps">
@@ -1286,7 +1324,7 @@
           <w:rFonts w:ascii="Arial" w:hAnsi="Arial" w:cs="Arial"/>
           <w:b/>
           <w:noProof/>
-          <w:lang w:val="es-ES" w:eastAsia="es-ES"/>
+          <w:lang w:val="en-US"/>
         </w:rPr>
         <mc:AlternateContent>
           <mc:Choice Requires="wps">
@@ -1464,7 +1502,7 @@
           <w:rFonts w:ascii="Arial" w:hAnsi="Arial" w:cs="Arial"/>
           <w:b/>
           <w:noProof/>
-          <w:lang w:val="es-ES" w:eastAsia="es-ES"/>
+          <w:lang w:val="en-US"/>
         </w:rPr>
         <mc:AlternateContent>
           <mc:Choice Requires="wps">
@@ -1545,17 +1583,13 @@
           <w:rFonts w:ascii="Arial" w:hAnsi="Arial" w:cs="Arial"/>
         </w:rPr>
       </w:pPr>
-      <w:r>
-        <w:rPr>
-          <w:rFonts w:ascii="Arial" w:hAnsi="Arial" w:cs="Arial"/>
-        </w:rPr>
-        <w:t xml:space="preserve">Trabajé </w:t>
-      </w:r>
-      <w:r>
-        <w:rPr>
-          <w:rFonts w:ascii="Arial" w:hAnsi="Arial" w:cs="Arial"/>
-        </w:rPr>
-        <w:t>como A</w:t>
+      <w:bookmarkStart w:id="0" w:name="_GoBack"/>
+      <w:bookmarkEnd w:id="0"/>
+      <w:r>
+        <w:rPr>
+          <w:rFonts w:ascii="Arial" w:hAnsi="Arial" w:cs="Arial"/>
+        </w:rPr>
+        <w:t>A</w:t>
       </w:r>
       <w:r>
         <w:rPr>
@@ -1679,7 +1713,7 @@
           <w:rFonts w:ascii="Arial" w:hAnsi="Arial" w:cs="Arial"/>
           <w:b/>
           <w:noProof/>
-          <w:lang w:val="es-ES" w:eastAsia="es-ES"/>
+          <w:lang w:val="en-US"/>
         </w:rPr>
         <mc:AlternateContent>
           <mc:Choice Requires="wps">
@@ -1818,7 +1852,7 @@
           <w:rFonts w:ascii="Arial" w:hAnsi="Arial" w:cs="Arial"/>
           <w:b/>
           <w:noProof/>
-          <w:lang w:val="es-ES" w:eastAsia="es-ES"/>
+          <w:lang w:val="en-US"/>
         </w:rPr>
         <mc:AlternateContent>
           <mc:Choice Requires="wps">
@@ -2068,7 +2102,7 @@
           <w:rFonts w:ascii="Arial" w:hAnsi="Arial" w:cs="Arial"/>
           <w:b/>
           <w:noProof/>
-          <w:lang w:val="es-ES" w:eastAsia="es-ES"/>
+          <w:lang w:val="en-US"/>
         </w:rPr>
         <mc:AlternateContent>
           <mc:Choice Requires="wps">
@@ -2532,7 +2566,7 @@
 
 <file path=word/numbering.xml><?xml version="1.0" encoding="utf-8"?>
 <w:numbering xmlns:wpc="http://schemas.microsoft.com/office/word/2010/wordprocessingCanvas" xmlns:mc="http://schemas.openxmlformats.org/markup-compatibility/2006" xmlns:o="urn:schemas-microsoft-com:office:office" xmlns:r="http://schemas.openxmlformats.org/officeDocument/2006/relationships" xmlns:m="http://schemas.openxmlformats.org/officeDocument/2006/math" xmlns:v="urn:schemas-microsoft-com:vml" xmlns:wp14="http://schemas.microsoft.com/office/word/2010/wordprocessingDrawing" xmlns:wp="http://schemas.openxmlformats.org/drawingml/2006/wordprocessingDrawing" xmlns:w10="urn:schemas-microsoft-com:office:word" xmlns:w="http://schemas.openxmlformats.org/wordprocessingml/2006/main" xmlns:w14="http://schemas.microsoft.com/office/word/2010/wordml" xmlns:w15="http://schemas.microsoft.com/office/word/2012/wordml" xmlns:wpg="http://schemas.microsoft.com/office/word/2010/wordprocessingGroup" xmlns:wpi="http://schemas.microsoft.com/office/word/2010/wordprocessingInk" xmlns:wne="http://schemas.microsoft.com/office/word/2006/wordml" xmlns:wps="http://schemas.microsoft.com/office/word/2010/wordprocessingShape" mc:Ignorable="w14 w15 wp14">
-  <w:abstractNum w:abstractNumId="0" w15:restartNumberingAfterBreak="0">
+  <w:abstractNum w:abstractNumId="0">
     <w:nsid w:val="04E02311"/>
     <w:multiLevelType w:val="hybridMultilevel"/>
     <w:tmpl w:val="A2B22138"/>
@@ -2645,7 +2679,7 @@
       </w:rPr>
     </w:lvl>
   </w:abstractNum>
-  <w:abstractNum w:abstractNumId="1" w15:restartNumberingAfterBreak="0">
+  <w:abstractNum w:abstractNumId="1">
     <w:nsid w:val="06D37ACB"/>
     <w:multiLevelType w:val="hybridMultilevel"/>
     <w:tmpl w:val="497A6138"/>
@@ -2757,7 +2791,7 @@
       </w:rPr>
     </w:lvl>
   </w:abstractNum>
-  <w:abstractNum w:abstractNumId="2" w15:restartNumberingAfterBreak="0">
+  <w:abstractNum w:abstractNumId="2">
     <w:nsid w:val="0D384679"/>
     <w:multiLevelType w:val="hybridMultilevel"/>
     <w:tmpl w:val="9CF87ED6"/>
@@ -2870,7 +2904,7 @@
       </w:rPr>
     </w:lvl>
   </w:abstractNum>
-  <w:abstractNum w:abstractNumId="3" w15:restartNumberingAfterBreak="0">
+  <w:abstractNum w:abstractNumId="3">
     <w:nsid w:val="1364145E"/>
     <w:multiLevelType w:val="hybridMultilevel"/>
     <w:tmpl w:val="4F1A3132"/>
@@ -2982,7 +3016,7 @@
       </w:rPr>
     </w:lvl>
   </w:abstractNum>
-  <w:abstractNum w:abstractNumId="4" w15:restartNumberingAfterBreak="0">
+  <w:abstractNum w:abstractNumId="4">
     <w:nsid w:val="19A16334"/>
     <w:multiLevelType w:val="hybridMultilevel"/>
     <w:tmpl w:val="688058A2"/>
@@ -3095,7 +3129,7 @@
       </w:rPr>
     </w:lvl>
   </w:abstractNum>
-  <w:abstractNum w:abstractNumId="5" w15:restartNumberingAfterBreak="0">
+  <w:abstractNum w:abstractNumId="5">
     <w:nsid w:val="1FDC645A"/>
     <w:multiLevelType w:val="hybridMultilevel"/>
     <w:tmpl w:val="175A2D72"/>
@@ -3208,7 +3242,7 @@
       </w:rPr>
     </w:lvl>
   </w:abstractNum>
-  <w:abstractNum w:abstractNumId="6" w15:restartNumberingAfterBreak="0">
+  <w:abstractNum w:abstractNumId="6">
     <w:nsid w:val="2947566E"/>
     <w:multiLevelType w:val="hybridMultilevel"/>
     <w:tmpl w:val="156AD136"/>
@@ -3321,7 +3355,7 @@
       </w:rPr>
     </w:lvl>
   </w:abstractNum>
-  <w:abstractNum w:abstractNumId="7" w15:restartNumberingAfterBreak="0">
+  <w:abstractNum w:abstractNumId="7">
     <w:nsid w:val="3C8D3F5F"/>
     <w:multiLevelType w:val="hybridMultilevel"/>
     <w:tmpl w:val="B276FDBE"/>
@@ -3434,7 +3468,7 @@
       </w:rPr>
     </w:lvl>
   </w:abstractNum>
-  <w:abstractNum w:abstractNumId="8" w15:restartNumberingAfterBreak="0">
+  <w:abstractNum w:abstractNumId="8">
     <w:nsid w:val="40EB32AB"/>
     <w:multiLevelType w:val="hybridMultilevel"/>
     <w:tmpl w:val="FD5EBCB4"/>
@@ -3547,7 +3581,7 @@
       </w:rPr>
     </w:lvl>
   </w:abstractNum>
-  <w:abstractNum w:abstractNumId="9" w15:restartNumberingAfterBreak="0">
+  <w:abstractNum w:abstractNumId="9">
     <w:nsid w:val="425575F0"/>
     <w:multiLevelType w:val="hybridMultilevel"/>
     <w:tmpl w:val="EE4A1FA4"/>
@@ -3660,7 +3694,7 @@
       </w:rPr>
     </w:lvl>
   </w:abstractNum>
-  <w:abstractNum w:abstractNumId="10" w15:restartNumberingAfterBreak="0">
+  <w:abstractNum w:abstractNumId="10">
     <w:nsid w:val="4A3C31E2"/>
     <w:multiLevelType w:val="hybridMultilevel"/>
     <w:tmpl w:val="D492765E"/>
@@ -3772,7 +3806,7 @@
       </w:rPr>
     </w:lvl>
   </w:abstractNum>
-  <w:abstractNum w:abstractNumId="11" w15:restartNumberingAfterBreak="0">
+  <w:abstractNum w:abstractNumId="11">
     <w:nsid w:val="4D713F49"/>
     <w:multiLevelType w:val="hybridMultilevel"/>
     <w:tmpl w:val="8A74F1CC"/>
@@ -3885,7 +3919,7 @@
       </w:rPr>
     </w:lvl>
   </w:abstractNum>
-  <w:abstractNum w:abstractNumId="12" w15:restartNumberingAfterBreak="0">
+  <w:abstractNum w:abstractNumId="12">
     <w:nsid w:val="50826181"/>
     <w:multiLevelType w:val="hybridMultilevel"/>
     <w:tmpl w:val="A406F588"/>
@@ -3998,7 +4032,7 @@
       </w:rPr>
     </w:lvl>
   </w:abstractNum>
-  <w:abstractNum w:abstractNumId="13" w15:restartNumberingAfterBreak="0">
+  <w:abstractNum w:abstractNumId="13">
     <w:nsid w:val="58755686"/>
     <w:multiLevelType w:val="hybridMultilevel"/>
     <w:tmpl w:val="4E92C306"/>
@@ -4111,7 +4145,7 @@
       </w:rPr>
     </w:lvl>
   </w:abstractNum>
-  <w:abstractNum w:abstractNumId="14" w15:restartNumberingAfterBreak="0">
+  <w:abstractNum w:abstractNumId="14">
     <w:nsid w:val="5B83021B"/>
     <w:multiLevelType w:val="hybridMultilevel"/>
     <w:tmpl w:val="8F96D27A"/>
@@ -4224,7 +4258,7 @@
       </w:rPr>
     </w:lvl>
   </w:abstractNum>
-  <w:abstractNum w:abstractNumId="15" w15:restartNumberingAfterBreak="0">
+  <w:abstractNum w:abstractNumId="15">
     <w:nsid w:val="714400D2"/>
     <w:multiLevelType w:val="hybridMultilevel"/>
     <w:tmpl w:val="4AFC1624"/>
@@ -4337,7 +4371,7 @@
       </w:rPr>
     </w:lvl>
   </w:abstractNum>
-  <w:abstractNum w:abstractNumId="16" w15:restartNumberingAfterBreak="0">
+  <w:abstractNum w:abstractNumId="16">
     <w:nsid w:val="76DB1391"/>
     <w:multiLevelType w:val="hybridMultilevel"/>
     <w:tmpl w:val="C36488D2"/>
@@ -4450,7 +4484,7 @@
       </w:rPr>
     </w:lvl>
   </w:abstractNum>
-  <w:abstractNum w:abstractNumId="17" w15:restartNumberingAfterBreak="0">
+  <w:abstractNum w:abstractNumId="17">
     <w:nsid w:val="7E60728F"/>
     <w:multiLevelType w:val="hybridMultilevel"/>
     <w:tmpl w:val="6B2E37FA"/>
@@ -5088,6 +5122,7 @@
       <w:spacing w:after="0" w:line="240" w:lineRule="auto"/>
     </w:pPr>
     <w:tblPr>
+      <w:tblInd w:w="0" w:type="dxa"/>
       <w:tblBorders>
         <w:top w:val="single" w:sz="4" w:space="0" w:color="auto"/>
         <w:left w:val="single" w:sz="4" w:space="0" w:color="auto"/>
@@ -5096,6 +5131,12 @@
         <w:insideH w:val="single" w:sz="4" w:space="0" w:color="auto"/>
         <w:insideV w:val="single" w:sz="4" w:space="0" w:color="auto"/>
       </w:tblBorders>
+      <w:tblCellMar>
+        <w:top w:w="0" w:type="dxa"/>
+        <w:left w:w="108" w:type="dxa"/>
+        <w:bottom w:w="0" w:type="dxa"/>
+        <w:right w:w="108" w:type="dxa"/>
+      </w:tblCellMar>
     </w:tblPr>
   </w:style>
   <w:style w:type="paragraph" w:styleId="Encabezado">
@@ -5411,7 +5452,7 @@
 </file>
 
 <file path=customXml/itemProps1.xml><?xml version="1.0" encoding="utf-8"?>
-<ds:datastoreItem xmlns:ds="http://schemas.openxmlformats.org/officeDocument/2006/customXml" ds:itemID="{1F6E3403-FC56-4EEB-8ED8-090C080E2A8C}">
+<ds:datastoreItem xmlns:ds="http://schemas.openxmlformats.org/officeDocument/2006/customXml" ds:itemID="{0E305CAB-DAAA-4E36-9C3D-76260501282E}">
   <ds:schemaRefs>
     <ds:schemaRef ds:uri="http://schemas.openxmlformats.org/officeDocument/2006/bibliography"/>
   </ds:schemaRefs>

--- a/C_vitae.docx
+++ b/C_vitae.docx
@@ -18,16 +18,16 @@
           <w:lang w:val="en-US"/>
         </w:rPr>
         <w:drawing>
-          <wp:anchor distT="0" distB="0" distL="114300" distR="114300" simplePos="0" relativeHeight="251662336" behindDoc="0" locked="0" layoutInCell="1" allowOverlap="1">
+          <wp:anchor distT="0" distB="0" distL="114300" distR="114300" simplePos="0" relativeHeight="251662336" behindDoc="0" locked="0" layoutInCell="1" allowOverlap="1" wp14:anchorId="0107FEEF" wp14:editId="2ACBC8E1">
             <wp:simplePos x="0" y="0"/>
             <wp:positionH relativeFrom="page">
               <wp:align>left</wp:align>
             </wp:positionH>
             <wp:positionV relativeFrom="paragraph">
-              <wp:posOffset>1</wp:posOffset>
+              <wp:posOffset>19050</wp:posOffset>
             </wp:positionV>
-            <wp:extent cx="7708149" cy="2495550"/>
-            <wp:effectExtent l="0" t="0" r="7620" b="0"/>
+            <wp:extent cx="7707630" cy="2105025"/>
+            <wp:effectExtent l="0" t="0" r="7620" b="9525"/>
             <wp:wrapSquare wrapText="bothSides"/>
             <wp:docPr id="4" name="Imagen 4" descr="Resultado de imagen para #E43753"/>
             <wp:cNvGraphicFramePr>
@@ -70,7 +70,7 @@
                   <pic:spPr bwMode="auto">
                     <a:xfrm>
                       <a:off x="0" y="0"/>
-                      <a:ext cx="7714206" cy="2497511"/>
+                      <a:ext cx="7707630" cy="2105025"/>
                     </a:xfrm>
                     <a:prstGeom prst="rect">
                       <a:avLst/>
@@ -102,16 +102,16 @@
           <w:lang w:val="en-US"/>
         </w:rPr>
         <w:drawing>
-          <wp:anchor distT="0" distB="0" distL="114300" distR="114300" simplePos="0" relativeHeight="251677696" behindDoc="0" locked="0" layoutInCell="1" allowOverlap="1">
+          <wp:anchor distT="0" distB="0" distL="114300" distR="114300" simplePos="0" relativeHeight="251677696" behindDoc="0" locked="0" layoutInCell="1" allowOverlap="1" wp14:anchorId="6B457B53" wp14:editId="63991E4E">
             <wp:simplePos x="0" y="0"/>
             <wp:positionH relativeFrom="column">
-              <wp:posOffset>4444365</wp:posOffset>
+              <wp:posOffset>4558665</wp:posOffset>
             </wp:positionH>
             <wp:positionV relativeFrom="paragraph">
-              <wp:posOffset>333375</wp:posOffset>
+              <wp:posOffset>297180</wp:posOffset>
             </wp:positionV>
-            <wp:extent cx="1409700" cy="1838325"/>
-            <wp:effectExtent l="0" t="0" r="0" b="9525"/>
+            <wp:extent cx="1276350" cy="1664335"/>
+            <wp:effectExtent l="0" t="0" r="0" b="0"/>
             <wp:wrapSquare wrapText="bothSides"/>
             <wp:docPr id="1" name="Imagen 1" descr="G:\7.jpg"/>
             <wp:cNvGraphicFramePr>
@@ -151,7 +151,7 @@
                   <pic:spPr bwMode="auto">
                     <a:xfrm>
                       <a:off x="0" y="0"/>
-                      <a:ext cx="1409700" cy="1838325"/>
+                      <a:ext cx="1276350" cy="1664335"/>
                     </a:xfrm>
                     <a:prstGeom prst="ellipse">
                       <a:avLst/>
@@ -1497,6 +1497,28 @@
           <w:lang w:val="es-MX"/>
         </w:rPr>
       </w:pPr>
+    </w:p>
+    <w:p>
+      <w:pPr>
+        <w:jc w:val="both"/>
+        <w:rPr>
+          <w:rFonts w:ascii="Arial" w:hAnsi="Arial" w:cs="Arial"/>
+          <w:b/>
+          <w:lang w:val="es-MX"/>
+        </w:rPr>
+      </w:pPr>
+    </w:p>
+    <w:bookmarkStart w:id="0" w:name="_GoBack"/>
+    <w:bookmarkEnd w:id="0"/>
+    <w:p>
+      <w:pPr>
+        <w:jc w:val="both"/>
+        <w:rPr>
+          <w:rFonts w:ascii="Arial" w:hAnsi="Arial" w:cs="Arial"/>
+          <w:b/>
+          <w:lang w:val="es-MX"/>
+        </w:rPr>
+      </w:pPr>
       <w:r>
         <w:rPr>
           <w:rFonts w:ascii="Arial" w:hAnsi="Arial" w:cs="Arial"/>
@@ -1583,8 +1605,6 @@
           <w:rFonts w:ascii="Arial" w:hAnsi="Arial" w:cs="Arial"/>
         </w:rPr>
       </w:pPr>
-      <w:bookmarkStart w:id="0" w:name="_GoBack"/>
-      <w:bookmarkEnd w:id="0"/>
       <w:r>
         <w:rPr>
           <w:rFonts w:ascii="Arial" w:hAnsi="Arial" w:cs="Arial"/>
@@ -5452,7 +5472,7 @@
 </file>
 
 <file path=customXml/itemProps1.xml><?xml version="1.0" encoding="utf-8"?>
-<ds:datastoreItem xmlns:ds="http://schemas.openxmlformats.org/officeDocument/2006/customXml" ds:itemID="{0E305CAB-DAAA-4E36-9C3D-76260501282E}">
+<ds:datastoreItem xmlns:ds="http://schemas.openxmlformats.org/officeDocument/2006/customXml" ds:itemID="{27121621-5608-4D1B-B8FA-B959A739FA2B}">
   <ds:schemaRefs>
     <ds:schemaRef ds:uri="http://schemas.openxmlformats.org/officeDocument/2006/bibliography"/>
   </ds:schemaRefs>

--- a/C_vitae.docx
+++ b/C_vitae.docx
@@ -826,6 +826,13 @@
           <w:rFonts w:ascii="Arial" w:hAnsi="Arial" w:cs="Arial"/>
           <w:lang w:val="es-MX"/>
         </w:rPr>
+        <w:t>s</w:t>
+      </w:r>
+      <w:r>
+        <w:rPr>
+          <w:rFonts w:ascii="Arial" w:hAnsi="Arial" w:cs="Arial"/>
+          <w:lang w:val="es-MX"/>
+        </w:rPr>
         <w:t>. Me apasiona la programación y me entusiasma ver lo que puedo realizar a través del código. Me caracterizo por ser una persona perseverante y curiosa</w:t>
       </w:r>
       <w:r>
@@ -896,7 +903,7 @@
           <w:rFonts w:ascii="Arial" w:hAnsi="Arial" w:cs="Arial"/>
           <w:lang w:val="es-MX"/>
         </w:rPr>
-        <w:t xml:space="preserve"> en la que trabajo</w:t>
+        <w:t xml:space="preserve"> en la que trabaje</w:t>
       </w:r>
       <w:r>
         <w:rPr>
@@ -1109,7 +1116,16 @@
           <w:rFonts w:ascii="Arial" w:hAnsi="Arial" w:cs="Arial"/>
           <w:lang w:val="es-MX"/>
         </w:rPr>
-        <w:t xml:space="preserve"> herramientas como Github, Node, Heroku , Trello y Slack.</w:t>
+        <w:t xml:space="preserve"> herramientas como Github, Node, Heroku</w:t>
+      </w:r>
+      <w:bookmarkStart w:id="0" w:name="_GoBack"/>
+      <w:bookmarkEnd w:id="0"/>
+      <w:r>
+        <w:rPr>
+          <w:rFonts w:ascii="Arial" w:hAnsi="Arial" w:cs="Arial"/>
+          <w:lang w:val="es-MX"/>
+        </w:rPr>
+        <w:t>, Trello y Slack.</w:t>
       </w:r>
     </w:p>
     <w:p>
@@ -1508,8 +1524,6 @@
         </w:rPr>
       </w:pPr>
     </w:p>
-    <w:bookmarkStart w:id="0" w:name="_GoBack"/>
-    <w:bookmarkEnd w:id="0"/>
     <w:p>
       <w:pPr>
         <w:jc w:val="both"/>
@@ -5472,7 +5486,7 @@
 </file>
 
 <file path=customXml/itemProps1.xml><?xml version="1.0" encoding="utf-8"?>
-<ds:datastoreItem xmlns:ds="http://schemas.openxmlformats.org/officeDocument/2006/customXml" ds:itemID="{27121621-5608-4D1B-B8FA-B959A739FA2B}">
+<ds:datastoreItem xmlns:ds="http://schemas.openxmlformats.org/officeDocument/2006/customXml" ds:itemID="{6FE7EE13-6C1D-46C6-958F-BECB9DC65A1D}">
   <ds:schemaRefs>
     <ds:schemaRef ds:uri="http://schemas.openxmlformats.org/officeDocument/2006/bibliography"/>
   </ds:schemaRefs>
